--- a/Резюме.docx
+++ b/Резюме.docx
@@ -1,6 +1,6 @@
 
 <file path=word/document.xml><?xml version="1.0" encoding="utf-8"?>
-<w:document xmlns:wpc="http://schemas.microsoft.com/office/word/2010/wordprocessingCanvas" xmlns:cx="http://schemas.microsoft.com/office/drawing/2014/chartex" xmlns:cx1="http://schemas.microsoft.com/office/drawing/2015/9/8/chartex" xmlns:cx2="http://schemas.microsoft.com/office/drawing/2015/10/21/chartex" xmlns:cx3="http://schemas.microsoft.com/office/drawing/2016/5/9/chartex" xmlns:cx4="http://schemas.microsoft.com/office/drawing/2016/5/10/chartex" xmlns:cx5="http://schemas.microsoft.com/office/drawing/2016/5/11/chartex" xmlns:cx6="http://schemas.microsoft.com/office/drawing/2016/5/12/chartex" xmlns:cx7="http://schemas.microsoft.com/office/drawing/2016/5/13/chartex" xmlns:cx8="http://schemas.microsoft.com/office/drawing/2016/5/14/chartex" xmlns:mc="http://schemas.openxmlformats.org/markup-compatibility/2006" xmlns:aink="http://schemas.microsoft.com/office/drawing/2016/ink" xmlns:am3d="http://schemas.microsoft.com/office/drawing/2017/model3d" xmlns:o="urn:schemas-microsoft-com:office:office" xmlns:oel="http://schemas.microsoft.com/office/2019/extlst" xmlns:r="http://schemas.openxmlformats.org/officeDocument/2006/relationships" xmlns:m="http://schemas.openxmlformats.org/officeDocument/2006/math" xmlns:v="urn:schemas-microsoft-com:vml" xmlns:wp14="http://schemas.microsoft.com/office/word/2010/wordprocessingDrawing" xmlns:wp="http://schemas.openxmlformats.org/drawingml/2006/wordprocessingDrawing" xmlns:w10="urn:schemas-microsoft-com:office:word" xmlns:w="http://schemas.openxmlformats.org/wordprocessingml/2006/main" xmlns:w14="http://schemas.microsoft.com/office/word/2010/wordml" xmlns:w15="http://schemas.microsoft.com/office/word/2012/wordml" xmlns:w16cex="http://schemas.microsoft.com/office/word/2018/wordml/cex" xmlns:w16cid="http://schemas.microsoft.com/office/word/2016/wordml/cid" xmlns:w16="http://schemas.microsoft.com/office/word/2018/wordml" xmlns:w16sdtdh="http://schemas.microsoft.com/office/word/2020/wordml/sdtdatahash" xmlns:w16se="http://schemas.microsoft.com/office/word/2015/wordml/symex" xmlns:wpg="http://schemas.microsoft.com/office/word/2010/wordprocessingGroup" xmlns:wpi="http://schemas.microsoft.com/office/word/2010/wordprocessingInk" xmlns:wne="http://schemas.microsoft.com/office/word/2006/wordml" xmlns:wps="http://schemas.microsoft.com/office/word/2010/wordprocessingShape" mc:Ignorable="w14 w15 w16se w16cid w16 w16cex w16sdtdh wp14">
+<w:document xmlns:wpc="http://schemas.microsoft.com/office/word/2010/wordprocessingCanvas" xmlns:mc="http://schemas.openxmlformats.org/markup-compatibility/2006" xmlns:o="urn:schemas-microsoft-com:office:office" xmlns:r="http://schemas.openxmlformats.org/officeDocument/2006/relationships" xmlns:m="http://schemas.openxmlformats.org/officeDocument/2006/math" xmlns:v="urn:schemas-microsoft-com:vml" xmlns:wp14="http://schemas.microsoft.com/office/word/2010/wordprocessingDrawing" xmlns:wp="http://schemas.openxmlformats.org/drawingml/2006/wordprocessingDrawing" xmlns:w10="urn:schemas-microsoft-com:office:word" xmlns:w="http://schemas.openxmlformats.org/wordprocessingml/2006/main" xmlns:w14="http://schemas.microsoft.com/office/word/2010/wordml" xmlns:w15="http://schemas.microsoft.com/office/word/2012/wordml" xmlns:wpg="http://schemas.microsoft.com/office/word/2010/wordprocessingGroup" xmlns:wpi="http://schemas.microsoft.com/office/word/2010/wordprocessingInk" xmlns:wne="http://schemas.microsoft.com/office/word/2006/wordml" xmlns:wps="http://schemas.microsoft.com/office/word/2010/wordprocessingShape" mc:Ignorable="w14 w15 wp14">
   <w:background w:color="292D3E"/>
   <w:body>
     <w:p>
@@ -39,7 +39,7 @@
             <v:path o:extrusionok="f" gradientshapeok="t" o:connecttype="rect"/>
             <o:lock v:ext="edit" aspectratio="t"/>
           </v:shapetype>
-          <v:shape id="_x0000_s2054" type="#_x0000_t75" alt="" style="position:absolute;margin-left:0;margin-top:0;width:112.95pt;height:167.5pt;z-index:-251657216;mso-wrap-edited:f;mso-width-percent:0;mso-height-percent:0;mso-position-horizontal:left;mso-position-horizontal-relative:margin;mso-position-vertical:top;mso-position-vertical-relative:margin;mso-width-percent:0;mso-height-percent:0" wrapcoords="-143 0 -143 21503 21600 21503 21600 0 -143 0">
+          <v:shape id="_x0000_s1030" type="#_x0000_t75" alt="" style="position:absolute;margin-left:0;margin-top:0;width:112.95pt;height:167.5pt;z-index:-251657216;mso-wrap-edited:f;mso-width-percent:0;mso-height-percent:0;mso-position-horizontal:left;mso-position-horizontal-relative:margin;mso-position-vertical:top;mso-position-vertical-relative:margin;mso-width-percent:0;mso-height-percent:0" wrapcoords="-143 0 -143 21503 21600 21503 21600 0 -143 0">
             <v:imagedata r:id="rId7" o:title="ctZwmTtNruEpF9URQu2_tmz4gdX-ytkeFyeZePokMqQdk7xAYfBfxGiGtgF_SXnDFS5zD6Rv3H_g27Kr7RNGU1rm" cropbottom="1078f"/>
             <v:shadow color="white [3212]" offset="-7pt,-9pt" offset2="-18pt,-22pt"/>
             <w10:wrap type="tight" anchorx="margin" anchory="margin"/>
@@ -72,7 +72,6 @@
           <w:color w:val="9AACB2"/>
           <w:sz w:val="32"/>
           <w:szCs w:val="32"/>
-          <w:lang w:val="en-US"/>
         </w:rPr>
       </w:pPr>
       <w:r>
@@ -163,7 +162,7 @@
           <w:color w:val="FFFFFF" w:themeColor="background1"/>
         </w:rPr>
         <w:pict>
-          <v:shape id="_x0000_s2053" type="#_x0000_t75" alt="" style="position:absolute;margin-left:130.65pt;margin-top:65.35pt;width:15.75pt;height:15.75pt;z-index:-251649024;mso-wrap-edited:f;mso-width-percent:0;mso-height-percent:0;mso-position-horizontal-relative:text;mso-position-vertical-relative:text;mso-width-percent:0;mso-height-percent:0" wrapcoords="4114 0 0 4114 -1029 7200 -1029 16457 3086 20571 4114 20571 16457 20571 17486 20571 21600 16457 21600 7200 20571 4114 16457 0 4114 0">
+          <v:shape id="_x0000_s1029" type="#_x0000_t75" alt="" style="position:absolute;margin-left:130.65pt;margin-top:65.35pt;width:15.75pt;height:15.75pt;z-index:-251649024;mso-wrap-edited:f;mso-width-percent:0;mso-height-percent:0;mso-position-horizontal-relative:text;mso-position-vertical-relative:text;mso-width-percent:0;mso-height-percent:0" wrapcoords="4114 0 0 4114 -1029 7200 -1029 16457 3086 20571 4114 20571 16457 20571 17486 20571 21600 16457 21600 7200 20571 4114 16457 0 4114 0">
             <v:imagedata r:id="rId9" o:title="github"/>
             <w10:wrap type="tight"/>
           </v:shape>
@@ -175,7 +174,7 @@
           <w:color w:val="FFFFFF" w:themeColor="background1"/>
         </w:rPr>
         <w:pict>
-          <v:shape id="_x0000_s2052" type="#_x0000_t75" alt="" style="position:absolute;margin-left:130.2pt;margin-top:44.35pt;width:15.75pt;height:15.75pt;z-index:-251651072;mso-wrap-edited:f;mso-width-percent:0;mso-height-percent:0;mso-position-horizontal-relative:text;mso-position-vertical-relative:text;mso-width-percent:0;mso-height-percent:0" wrapcoords="0 0 -1029 3086 -1029 8229 5143 16457 10286 20571 11314 20571 20571 20571 21600 17486 21600 15429 7200 0 0 0">
+          <v:shape id="_x0000_s1028" type="#_x0000_t75" alt="" style="position:absolute;margin-left:130.2pt;margin-top:44.35pt;width:15.75pt;height:15.75pt;z-index:-251651072;mso-wrap-edited:f;mso-width-percent:0;mso-height-percent:0;mso-position-horizontal-relative:text;mso-position-vertical-relative:text;mso-width-percent:0;mso-height-percent:0" wrapcoords="0 0 -1029 3086 -1029 8229 5143 16457 10286 20571 11314 20571 20571 20571 21600 17486 21600 15429 7200 0 0 0">
             <v:imagedata r:id="rId10" o:title="telephone"/>
             <w10:wrap type="tight"/>
           </v:shape>
@@ -187,7 +186,7 @@
           <w:color w:val="FFFFFF" w:themeColor="background1"/>
         </w:rPr>
         <w:pict>
-          <v:shape id="_x0000_s2051" type="#_x0000_t75" alt="" style="position:absolute;margin-left:130.2pt;margin-top:23.35pt;width:15.75pt;height:15.75pt;z-index:-251653120;mso-wrap-edited:f;mso-width-percent:0;mso-height-percent:0;mso-position-horizontal-relative:text;mso-position-vertical-relative:text;mso-width-percent:0;mso-height-percent:0" wrapcoords="-1029 2057 -1029 18514 21600 18514 21600 2057 -1029 2057">
+          <v:shape id="_x0000_s1027" type="#_x0000_t75" alt="" style="position:absolute;margin-left:130.2pt;margin-top:23.35pt;width:15.75pt;height:15.75pt;z-index:-251653120;mso-wrap-edited:f;mso-width-percent:0;mso-height-percent:0;mso-position-horizontal-relative:text;mso-position-vertical-relative:text;mso-width-percent:0;mso-height-percent:0" wrapcoords="-1029 2057 -1029 18514 21600 18514 21600 2057 -1029 2057">
             <v:imagedata r:id="rId11" o:title="envelope"/>
             <w10:wrap type="tight"/>
           </v:shape>
@@ -199,7 +198,7 @@
           <w:color w:val="FFFFFF" w:themeColor="background1"/>
         </w:rPr>
         <w:pict>
-          <v:shape id="_x0000_s2050" type="#_x0000_t75" alt="" style="position:absolute;margin-left:130.2pt;margin-top:3.1pt;width:15.75pt;height:15.75pt;z-index:-251655168;mso-wrap-edited:f;mso-width-percent:0;mso-height-percent:0;mso-position-horizontal-relative:text;mso-position-vertical-relative:text;mso-width-percent:0;mso-height-percent:0" wrapcoords="4114 0 0 4114 -1029 7200 -1029 16457 3086 20571 4114 20571 16457 20571 17486 20571 21600 16457 21600 7200 20571 4114 16457 0 4114 0">
+          <v:shape id="_x0000_s1026" type="#_x0000_t75" alt="" style="position:absolute;margin-left:130.2pt;margin-top:3.1pt;width:15.75pt;height:15.75pt;z-index:-251655168;mso-wrap-edited:f;mso-width-percent:0;mso-height-percent:0;mso-position-horizontal-relative:text;mso-position-vertical-relative:text;mso-width-percent:0;mso-height-percent:0" wrapcoords="4114 0 0 4114 -1029 7200 -1029 16457 3086 20571 4114 20571 16457 20571 17486 20571 21600 16457 21600 7200 20571 4114 16457 0 4114 0">
             <v:imagedata r:id="rId12" o:title="person-circle"/>
             <w10:wrap type="tight"/>
           </v:shape>
@@ -210,7 +209,6 @@
           <w:b/>
           <w:sz w:val="32"/>
           <w:szCs w:val="32"/>
-          <w:lang w:val="en-US"/>
         </w:rPr>
         <w:t xml:space="preserve"> </w:t>
       </w:r>
@@ -220,7 +218,6 @@
           <w:color w:val="9AACB2"/>
           <w:sz w:val="32"/>
           <w:szCs w:val="32"/>
-          <w:lang w:val="en-US"/>
         </w:rPr>
         <w:t xml:space="preserve"> </w:t>
       </w:r>
@@ -230,7 +227,6 @@
           <w:color w:val="9AACB2"/>
           <w:sz w:val="32"/>
           <w:szCs w:val="32"/>
-          <w:lang w:val="en-US"/>
         </w:rPr>
         <w:t xml:space="preserve">21 </w:t>
       </w:r>
@@ -249,17 +245,25 @@
           <w:color w:val="9AACB2"/>
           <w:sz w:val="32"/>
           <w:szCs w:val="32"/>
-          <w:lang w:val="en-US"/>
-        </w:rPr>
-        <w:t xml:space="preserve"> (26.05.2002)</w:t>
-      </w:r>
+        </w:rPr>
+        <w:t xml:space="preserve"> (26.05.2002</w:t>
+      </w:r>
+      <w:proofErr w:type="gramStart"/>
       <w:r>
         <w:rPr>
           <w:rFonts w:cstheme="minorHAnsi"/>
           <w:color w:val="9AACB2"/>
           <w:sz w:val="32"/>
           <w:szCs w:val="32"/>
-          <w:lang w:val="en-US"/>
+        </w:rPr>
+        <w:t>)</w:t>
+      </w:r>
+      <w:r>
+        <w:rPr>
+          <w:rFonts w:cstheme="minorHAnsi"/>
+          <w:color w:val="9AACB2"/>
+          <w:sz w:val="32"/>
+          <w:szCs w:val="32"/>
         </w:rPr>
         <w:br/>
         <w:t xml:space="preserve">  </w:t>
@@ -285,7 +289,6 @@
             <w:sz w:val="32"/>
             <w:szCs w:val="32"/>
             <w:u w:val="none"/>
-            <w:lang w:val="en-US"/>
           </w:rPr>
           <w:t>23@</w:t>
         </w:r>
@@ -309,7 +312,6 @@
             <w:sz w:val="32"/>
             <w:szCs w:val="32"/>
             <w:u w:val="none"/>
-            <w:lang w:val="en-US"/>
           </w:rPr>
           <w:t>.</w:t>
         </w:r>
@@ -325,6 +327,7 @@
           </w:rPr>
           <w:t>com</w:t>
         </w:r>
+        <w:proofErr w:type="gramEnd"/>
       </w:hyperlink>
       <w:r>
         <w:rPr>
@@ -332,7 +335,6 @@
           <w:color w:val="9AACB2"/>
           <w:sz w:val="32"/>
           <w:szCs w:val="32"/>
-          <w:lang w:val="en-US"/>
         </w:rPr>
         <w:br/>
       </w:r>
@@ -342,7 +344,6 @@
           <w:color w:val="9AACB2"/>
           <w:sz w:val="32"/>
           <w:szCs w:val="32"/>
-          <w:lang w:val="en-US"/>
         </w:rPr>
         <w:t xml:space="preserve">  </w:t>
       </w:r>
@@ -352,7 +353,6 @@
           <w:color w:val="9AACB2"/>
           <w:sz w:val="32"/>
           <w:szCs w:val="32"/>
-          <w:lang w:val="en-US"/>
         </w:rPr>
         <w:t>+7(999)848-40-01</w:t>
       </w:r>
@@ -362,7 +362,6 @@
           <w:color w:val="9AACB2"/>
           <w:sz w:val="32"/>
           <w:szCs w:val="32"/>
-          <w:lang w:val="en-US"/>
         </w:rPr>
         <w:br/>
       </w:r>
@@ -372,7 +371,6 @@
           <w:color w:val="9AACB2"/>
           <w:sz w:val="32"/>
           <w:szCs w:val="32"/>
-          <w:lang w:val="en-US"/>
         </w:rPr>
         <w:t xml:space="preserve">  </w:t>
       </w:r>
@@ -384,7 +382,6 @@
             <w:color w:val="89DCFE"/>
             <w:sz w:val="32"/>
             <w:szCs w:val="32"/>
-            <w:lang w:val="en-US"/>
           </w:rPr>
           <w:t>/</w:t>
         </w:r>
@@ -408,7 +405,6 @@
           <w:color w:val="9AACB2"/>
           <w:sz w:val="32"/>
           <w:szCs w:val="32"/>
-          <w:lang w:val="en-US"/>
         </w:rPr>
         <w:br/>
         <w:t xml:space="preserve">   </w:t>
@@ -421,7 +417,6 @@
             <w:color w:val="89DCFE"/>
             <w:sz w:val="32"/>
             <w:szCs w:val="32"/>
-            <w:lang w:val="en-US"/>
           </w:rPr>
           <w:t>/</w:t>
         </w:r>
@@ -440,27 +435,9 @@
         <w:proofErr w:type="spellEnd"/>
       </w:hyperlink>
     </w:p>
-    <w:p>
-      <w:pPr>
-        <w:rPr>
-          <w:lang w:val="en-US"/>
-        </w:rPr>
-      </w:pPr>
-    </w:p>
-    <w:p>
-      <w:pPr>
-        <w:rPr>
-          <w:lang w:val="en-US"/>
-        </w:rPr>
-      </w:pPr>
-    </w:p>
-    <w:p>
-      <w:pPr>
-        <w:rPr>
-          <w:lang w:val="en-US"/>
-        </w:rPr>
-      </w:pPr>
-    </w:p>
+    <w:p/>
+    <w:p/>
+    <w:p/>
     <w:p>
       <w:pPr>
         <w:rPr>
@@ -551,7 +528,7 @@
       </w:r>
       <w:r>
         <w:rPr>
-          <w:color w:val="89DCFE"/>
+          <w:color w:val="9AACB2"/>
           <w:sz w:val="24"/>
           <w:szCs w:val="24"/>
         </w:rPr>
@@ -650,7 +627,18 @@
           <w:szCs w:val="24"/>
           <w:lang w:val="en-US"/>
         </w:rPr>
-        <w:t>ntermediate</w:t>
+        <w:t>ntermediat</w:t>
+      </w:r>
+      <w:bookmarkStart w:id="0" w:name="_GoBack"/>
+      <w:bookmarkEnd w:id="0"/>
+      <w:r>
+        <w:rPr>
+          <w:color w:val="9AACB2"/>
+          <w:sz w:val="24"/>
+          <w:szCs w:val="24"/>
+          <w:lang w:val="en-US"/>
+        </w:rPr>
+        <w:t>e</w:t>
       </w:r>
       <w:r>
         <w:rPr>
@@ -1646,6 +1634,58 @@
         </w:rPr>
         <w:t>, Cyber Kill Chain.</w:t>
       </w:r>
+      <w:r>
+        <w:rPr>
+          <w:color w:val="9AACB2"/>
+          <w:sz w:val="24"/>
+          <w:szCs w:val="24"/>
+          <w:lang w:val="en-US"/>
+        </w:rPr>
+        <w:t xml:space="preserve"> </w:t>
+      </w:r>
+      <w:r>
+        <w:rPr>
+          <w:color w:val="9AACB2"/>
+          <w:sz w:val="24"/>
+          <w:szCs w:val="24"/>
+        </w:rPr>
+        <w:t>Работал</w:t>
+      </w:r>
+      <w:r>
+        <w:rPr>
+          <w:color w:val="9AACB2"/>
+          <w:sz w:val="24"/>
+          <w:szCs w:val="24"/>
+          <w:lang w:val="en-US"/>
+        </w:rPr>
+        <w:t xml:space="preserve"> </w:t>
+      </w:r>
+      <w:r>
+        <w:rPr>
+          <w:color w:val="9AACB2"/>
+          <w:sz w:val="24"/>
+          <w:szCs w:val="24"/>
+        </w:rPr>
+        <w:t>с</w:t>
+      </w:r>
+      <w:r>
+        <w:rPr>
+          <w:color w:val="9AACB2"/>
+          <w:sz w:val="24"/>
+          <w:szCs w:val="24"/>
+          <w:lang w:val="en-US"/>
+        </w:rPr>
+        <w:t xml:space="preserve"> </w:t>
+      </w:r>
+      <w:r>
+        <w:rPr>
+          <w:color w:val="9AACB2"/>
+          <w:sz w:val="24"/>
+          <w:szCs w:val="24"/>
+          <w:lang w:val="en-US"/>
+        </w:rPr>
+        <w:t>Burp Suite.</w:t>
+      </w:r>
     </w:p>
     <w:p>
       <w:pPr>
@@ -1658,6 +1698,7 @@
           <w:lang w:val="en-US"/>
         </w:rPr>
       </w:pPr>
+      <w:proofErr w:type="gramStart"/>
       <w:r>
         <w:rPr>
           <w:rFonts w:ascii="Courier New" w:hAnsi="Courier New" w:cs="Courier New"/>
@@ -1669,6 +1710,7 @@
         </w:rPr>
         <w:t>data</w:t>
       </w:r>
+      <w:proofErr w:type="gramEnd"/>
       <w:r>
         <w:rPr>
           <w:rFonts w:ascii="Courier New" w:hAnsi="Courier New" w:cs="Courier New"/>
@@ -1830,6 +1872,7 @@
         </w:rPr>
         <w:t xml:space="preserve"> </w:t>
       </w:r>
+      <w:proofErr w:type="spellStart"/>
       <w:r>
         <w:rPr>
           <w:rFonts w:ascii="Courier New" w:hAnsi="Courier New" w:cs="Courier New"/>
@@ -1841,6 +1884,7 @@
         </w:rPr>
         <w:t>git</w:t>
       </w:r>
+      <w:proofErr w:type="spellEnd"/>
       <w:r>
         <w:rPr>
           <w:rFonts w:ascii="Courier New" w:hAnsi="Courier New" w:cs="Courier New"/>
@@ -1950,6 +1994,27 @@
           <w:lang w:val="en-US"/>
         </w:rPr>
         <w:t>network</w:t>
+      </w:r>
+      <w:r>
+        <w:rPr>
+          <w:rFonts w:ascii="Courier New" w:hAnsi="Courier New" w:cs="Courier New"/>
+          <w:color w:val="292D3E"/>
+          <w:sz w:val="24"/>
+          <w:szCs w:val="24"/>
+          <w:lang w:val="en-US"/>
+        </w:rPr>
+        <w:t xml:space="preserve"> </w:t>
+      </w:r>
+      <w:r>
+        <w:rPr>
+          <w:rFonts w:ascii="Courier New" w:hAnsi="Courier New" w:cs="Courier New"/>
+          <w:color w:val="292D3E"/>
+          <w:sz w:val="24"/>
+          <w:szCs w:val="24"/>
+          <w:shd w:val="clear" w:color="auto" w:fill="5C9EFF"/>
+          <w:lang w:val="en-US"/>
+        </w:rPr>
+        <w:t>burp suite</w:t>
       </w:r>
     </w:p>
     <w:p>
@@ -2226,36 +2291,16 @@
           <w:sz w:val="24"/>
           <w:szCs w:val="24"/>
         </w:rPr>
-        <w:t xml:space="preserve">Расширение </w:t>
-      </w:r>
-      <w:proofErr w:type="gramStart"/>
-      <w:r>
-        <w:rPr>
-          <w:rFonts w:cstheme="minorHAnsi"/>
-          <w:color w:val="9AACB2"/>
-          <w:sz w:val="24"/>
-          <w:szCs w:val="24"/>
-        </w:rPr>
-        <w:t>для</w:t>
-      </w:r>
-      <w:r>
-        <w:rPr>
-          <w:rFonts w:cstheme="minorHAnsi"/>
-          <w:color w:val="9AACB2"/>
-          <w:sz w:val="24"/>
-          <w:szCs w:val="24"/>
-        </w:rPr>
-        <w:t xml:space="preserve"> автоматизация</w:t>
-      </w:r>
-      <w:proofErr w:type="gramEnd"/>
-      <w:r>
-        <w:rPr>
-          <w:rFonts w:cstheme="minorHAnsi"/>
-          <w:color w:val="9AACB2"/>
-          <w:sz w:val="24"/>
-          <w:szCs w:val="24"/>
-        </w:rPr>
-        <w:t xml:space="preserve"> и ускорения процесса покупки кроссовок</w:t>
+        <w:t>Расширение для</w:t>
+      </w:r>
+      <w:r>
+        <w:rPr>
+          <w:rFonts w:cstheme="minorHAnsi"/>
+          <w:color w:val="9AACB2"/>
+          <w:sz w:val="24"/>
+          <w:szCs w:val="24"/>
+        </w:rPr>
+        <w:t xml:space="preserve"> автоматизация и ускорения процесса покупки кроссовок</w:t>
       </w:r>
       <w:r>
         <w:rPr>
@@ -2525,7 +2570,7 @@
           <w:sz w:val="24"/>
           <w:szCs w:val="24"/>
         </w:rPr>
-        <w:t>raw</w:t>
+        <w:t>raw-репозиториев</w:t>
       </w:r>
       <w:proofErr w:type="spellEnd"/>
       <w:r>
@@ -2535,7 +2580,7 @@
           <w:sz w:val="24"/>
           <w:szCs w:val="24"/>
         </w:rPr>
-        <w:t xml:space="preserve">-репозиториев </w:t>
+        <w:t xml:space="preserve"> </w:t>
       </w:r>
       <w:proofErr w:type="spellStart"/>
       <w:r>
@@ -2664,27 +2709,7 @@
           <w:sz w:val="24"/>
           <w:szCs w:val="24"/>
         </w:rPr>
-        <w:t xml:space="preserve">взаимодействовать с заказчиками </w:t>
-      </w:r>
-      <w:proofErr w:type="gramStart"/>
-      <w:r>
-        <w:rPr>
-          <w:rFonts w:cstheme="minorHAnsi"/>
-          <w:color w:val="9AACB2"/>
-          <w:sz w:val="24"/>
-          <w:szCs w:val="24"/>
-        </w:rPr>
-        <w:t>через бота</w:t>
-      </w:r>
-      <w:proofErr w:type="gramEnd"/>
-      <w:r>
-        <w:rPr>
-          <w:rFonts w:cstheme="minorHAnsi"/>
-          <w:color w:val="9AACB2"/>
-          <w:sz w:val="24"/>
-          <w:szCs w:val="24"/>
-        </w:rPr>
-        <w:t>.</w:t>
+        <w:t>взаимодействовать с заказчиками через бота.</w:t>
       </w:r>
     </w:p>
     <w:p>
@@ -2971,7 +2996,7 @@
 </file>
 
 <file path=word/endnotes.xml><?xml version="1.0" encoding="utf-8"?>
-<w:endnotes xmlns:wpc="http://schemas.microsoft.com/office/word/2010/wordprocessingCanvas" xmlns:cx="http://schemas.microsoft.com/office/drawing/2014/chartex" xmlns:cx1="http://schemas.microsoft.com/office/drawing/2015/9/8/chartex" xmlns:cx2="http://schemas.microsoft.com/office/drawing/2015/10/21/chartex" xmlns:cx3="http://schemas.microsoft.com/office/drawing/2016/5/9/chartex" xmlns:cx4="http://schemas.microsoft.com/office/drawing/2016/5/10/chartex" xmlns:cx5="http://schemas.microsoft.com/office/drawing/2016/5/11/chartex" xmlns:cx6="http://schemas.microsoft.com/office/drawing/2016/5/12/chartex" xmlns:cx7="http://schemas.microsoft.com/office/drawing/2016/5/13/chartex" xmlns:cx8="http://schemas.microsoft.com/office/drawing/2016/5/14/chartex" xmlns:mc="http://schemas.openxmlformats.org/markup-compatibility/2006" xmlns:aink="http://schemas.microsoft.com/office/drawing/2016/ink" xmlns:am3d="http://schemas.microsoft.com/office/drawing/2017/model3d" xmlns:o="urn:schemas-microsoft-com:office:office" xmlns:oel="http://schemas.microsoft.com/office/2019/extlst" xmlns:r="http://schemas.openxmlformats.org/officeDocument/2006/relationships" xmlns:m="http://schemas.openxmlformats.org/officeDocument/2006/math" xmlns:v="urn:schemas-microsoft-com:vml" xmlns:wp14="http://schemas.microsoft.com/office/word/2010/wordprocessingDrawing" xmlns:wp="http://schemas.openxmlformats.org/drawingml/2006/wordprocessingDrawing" xmlns:w10="urn:schemas-microsoft-com:office:word" xmlns:w="http://schemas.openxmlformats.org/wordprocessingml/2006/main" xmlns:w14="http://schemas.microsoft.com/office/word/2010/wordml" xmlns:w15="http://schemas.microsoft.com/office/word/2012/wordml" xmlns:w16cex="http://schemas.microsoft.com/office/word/2018/wordml/cex" xmlns:w16cid="http://schemas.microsoft.com/office/word/2016/wordml/cid" xmlns:w16="http://schemas.microsoft.com/office/word/2018/wordml" xmlns:w16sdtdh="http://schemas.microsoft.com/office/word/2020/wordml/sdtdatahash" xmlns:w16se="http://schemas.microsoft.com/office/word/2015/wordml/symex" xmlns:wpg="http://schemas.microsoft.com/office/word/2010/wordprocessingGroup" xmlns:wpi="http://schemas.microsoft.com/office/word/2010/wordprocessingInk" xmlns:wne="http://schemas.microsoft.com/office/word/2006/wordml" xmlns:wps="http://schemas.microsoft.com/office/word/2010/wordprocessingShape" mc:Ignorable="w14 w15 w16se w16cid w16 w16cex w16sdtdh wp14">
+<w:endnotes xmlns:wpc="http://schemas.microsoft.com/office/word/2010/wordprocessingCanvas" xmlns:mc="http://schemas.openxmlformats.org/markup-compatibility/2006" xmlns:o="urn:schemas-microsoft-com:office:office" xmlns:r="http://schemas.openxmlformats.org/officeDocument/2006/relationships" xmlns:m="http://schemas.openxmlformats.org/officeDocument/2006/math" xmlns:v="urn:schemas-microsoft-com:vml" xmlns:wp14="http://schemas.microsoft.com/office/word/2010/wordprocessingDrawing" xmlns:wp="http://schemas.openxmlformats.org/drawingml/2006/wordprocessingDrawing" xmlns:w10="urn:schemas-microsoft-com:office:word" xmlns:w="http://schemas.openxmlformats.org/wordprocessingml/2006/main" xmlns:w14="http://schemas.microsoft.com/office/word/2010/wordml" xmlns:w15="http://schemas.microsoft.com/office/word/2012/wordml" xmlns:wpg="http://schemas.microsoft.com/office/word/2010/wordprocessingGroup" xmlns:wpi="http://schemas.microsoft.com/office/word/2010/wordprocessingInk" xmlns:wne="http://schemas.microsoft.com/office/word/2006/wordml" xmlns:wps="http://schemas.microsoft.com/office/word/2010/wordprocessingShape" mc:Ignorable="w14 w15 wp14">
   <w:endnote w:type="separator" w:id="-1">
     <w:p>
       <w:pPr>
@@ -2996,7 +3021,7 @@
 </file>
 
 <file path=word/footer1.xml><?xml version="1.0" encoding="utf-8"?>
-<w:ftr xmlns:wpc="http://schemas.microsoft.com/office/word/2010/wordprocessingCanvas" xmlns:cx="http://schemas.microsoft.com/office/drawing/2014/chartex" xmlns:cx1="http://schemas.microsoft.com/office/drawing/2015/9/8/chartex" xmlns:cx2="http://schemas.microsoft.com/office/drawing/2015/10/21/chartex" xmlns:cx3="http://schemas.microsoft.com/office/drawing/2016/5/9/chartex" xmlns:cx4="http://schemas.microsoft.com/office/drawing/2016/5/10/chartex" xmlns:cx5="http://schemas.microsoft.com/office/drawing/2016/5/11/chartex" xmlns:cx6="http://schemas.microsoft.com/office/drawing/2016/5/12/chartex" xmlns:cx7="http://schemas.microsoft.com/office/drawing/2016/5/13/chartex" xmlns:cx8="http://schemas.microsoft.com/office/drawing/2016/5/14/chartex" xmlns:mc="http://schemas.openxmlformats.org/markup-compatibility/2006" xmlns:aink="http://schemas.microsoft.com/office/drawing/2016/ink" xmlns:am3d="http://schemas.microsoft.com/office/drawing/2017/model3d" xmlns:o="urn:schemas-microsoft-com:office:office" xmlns:oel="http://schemas.microsoft.com/office/2019/extlst" xmlns:r="http://schemas.openxmlformats.org/officeDocument/2006/relationships" xmlns:m="http://schemas.openxmlformats.org/officeDocument/2006/math" xmlns:v="urn:schemas-microsoft-com:vml" xmlns:wp14="http://schemas.microsoft.com/office/word/2010/wordprocessingDrawing" xmlns:wp="http://schemas.openxmlformats.org/drawingml/2006/wordprocessingDrawing" xmlns:w10="urn:schemas-microsoft-com:office:word" xmlns:w="http://schemas.openxmlformats.org/wordprocessingml/2006/main" xmlns:w14="http://schemas.microsoft.com/office/word/2010/wordml" xmlns:w15="http://schemas.microsoft.com/office/word/2012/wordml" xmlns:w16cex="http://schemas.microsoft.com/office/word/2018/wordml/cex" xmlns:w16cid="http://schemas.microsoft.com/office/word/2016/wordml/cid" xmlns:w16="http://schemas.microsoft.com/office/word/2018/wordml" xmlns:w16sdtdh="http://schemas.microsoft.com/office/word/2020/wordml/sdtdatahash" xmlns:w16se="http://schemas.microsoft.com/office/word/2015/wordml/symex" xmlns:wpg="http://schemas.microsoft.com/office/word/2010/wordprocessingGroup" xmlns:wpi="http://schemas.microsoft.com/office/word/2010/wordprocessingInk" xmlns:wne="http://schemas.microsoft.com/office/word/2006/wordml" xmlns:wps="http://schemas.microsoft.com/office/word/2010/wordprocessingShape" mc:Ignorable="w14 w15 w16se w16cid w16 w16cex w16sdtdh wp14">
+<w:ftr xmlns:wpc="http://schemas.microsoft.com/office/word/2010/wordprocessingCanvas" xmlns:mc="http://schemas.openxmlformats.org/markup-compatibility/2006" xmlns:o="urn:schemas-microsoft-com:office:office" xmlns:r="http://schemas.openxmlformats.org/officeDocument/2006/relationships" xmlns:m="http://schemas.openxmlformats.org/officeDocument/2006/math" xmlns:v="urn:schemas-microsoft-com:vml" xmlns:wp14="http://schemas.microsoft.com/office/word/2010/wordprocessingDrawing" xmlns:wp="http://schemas.openxmlformats.org/drawingml/2006/wordprocessingDrawing" xmlns:w10="urn:schemas-microsoft-com:office:word" xmlns:w="http://schemas.openxmlformats.org/wordprocessingml/2006/main" xmlns:w14="http://schemas.microsoft.com/office/word/2010/wordml" xmlns:w15="http://schemas.microsoft.com/office/word/2012/wordml" xmlns:wpg="http://schemas.microsoft.com/office/word/2010/wordprocessingGroup" xmlns:wpi="http://schemas.microsoft.com/office/word/2010/wordprocessingInk" xmlns:wne="http://schemas.microsoft.com/office/word/2006/wordml" xmlns:wps="http://schemas.microsoft.com/office/word/2010/wordprocessingShape" mc:Ignorable="w14 w15 wp14">
   <w:p>
     <w:pPr>
       <w:pStyle w:val="a7"/>
@@ -3006,7 +3031,7 @@
 </file>
 
 <file path=word/footer2.xml><?xml version="1.0" encoding="utf-8"?>
-<w:ftr xmlns:wpc="http://schemas.microsoft.com/office/word/2010/wordprocessingCanvas" xmlns:cx="http://schemas.microsoft.com/office/drawing/2014/chartex" xmlns:cx1="http://schemas.microsoft.com/office/drawing/2015/9/8/chartex" xmlns:cx2="http://schemas.microsoft.com/office/drawing/2015/10/21/chartex" xmlns:cx3="http://schemas.microsoft.com/office/drawing/2016/5/9/chartex" xmlns:cx4="http://schemas.microsoft.com/office/drawing/2016/5/10/chartex" xmlns:cx5="http://schemas.microsoft.com/office/drawing/2016/5/11/chartex" xmlns:cx6="http://schemas.microsoft.com/office/drawing/2016/5/12/chartex" xmlns:cx7="http://schemas.microsoft.com/office/drawing/2016/5/13/chartex" xmlns:cx8="http://schemas.microsoft.com/office/drawing/2016/5/14/chartex" xmlns:mc="http://schemas.openxmlformats.org/markup-compatibility/2006" xmlns:aink="http://schemas.microsoft.com/office/drawing/2016/ink" xmlns:am3d="http://schemas.microsoft.com/office/drawing/2017/model3d" xmlns:o="urn:schemas-microsoft-com:office:office" xmlns:oel="http://schemas.microsoft.com/office/2019/extlst" xmlns:r="http://schemas.openxmlformats.org/officeDocument/2006/relationships" xmlns:m="http://schemas.openxmlformats.org/officeDocument/2006/math" xmlns:v="urn:schemas-microsoft-com:vml" xmlns:wp14="http://schemas.microsoft.com/office/word/2010/wordprocessingDrawing" xmlns:wp="http://schemas.openxmlformats.org/drawingml/2006/wordprocessingDrawing" xmlns:w10="urn:schemas-microsoft-com:office:word" xmlns:w="http://schemas.openxmlformats.org/wordprocessingml/2006/main" xmlns:w14="http://schemas.microsoft.com/office/word/2010/wordml" xmlns:w15="http://schemas.microsoft.com/office/word/2012/wordml" xmlns:w16cex="http://schemas.microsoft.com/office/word/2018/wordml/cex" xmlns:w16cid="http://schemas.microsoft.com/office/word/2016/wordml/cid" xmlns:w16="http://schemas.microsoft.com/office/word/2018/wordml" xmlns:w16sdtdh="http://schemas.microsoft.com/office/word/2020/wordml/sdtdatahash" xmlns:w16se="http://schemas.microsoft.com/office/word/2015/wordml/symex" xmlns:wpg="http://schemas.microsoft.com/office/word/2010/wordprocessingGroup" xmlns:wpi="http://schemas.microsoft.com/office/word/2010/wordprocessingInk" xmlns:wne="http://schemas.microsoft.com/office/word/2006/wordml" xmlns:wps="http://schemas.microsoft.com/office/word/2010/wordprocessingShape" mc:Ignorable="w14 w15 w16se w16cid w16 w16cex w16sdtdh wp14">
+<w:ftr xmlns:wpc="http://schemas.microsoft.com/office/word/2010/wordprocessingCanvas" xmlns:mc="http://schemas.openxmlformats.org/markup-compatibility/2006" xmlns:o="urn:schemas-microsoft-com:office:office" xmlns:r="http://schemas.openxmlformats.org/officeDocument/2006/relationships" xmlns:m="http://schemas.openxmlformats.org/officeDocument/2006/math" xmlns:v="urn:schemas-microsoft-com:vml" xmlns:wp14="http://schemas.microsoft.com/office/word/2010/wordprocessingDrawing" xmlns:wp="http://schemas.openxmlformats.org/drawingml/2006/wordprocessingDrawing" xmlns:w10="urn:schemas-microsoft-com:office:word" xmlns:w="http://schemas.openxmlformats.org/wordprocessingml/2006/main" xmlns:w14="http://schemas.microsoft.com/office/word/2010/wordml" xmlns:w15="http://schemas.microsoft.com/office/word/2012/wordml" xmlns:wpg="http://schemas.microsoft.com/office/word/2010/wordprocessingGroup" xmlns:wpi="http://schemas.microsoft.com/office/word/2010/wordprocessingInk" xmlns:wne="http://schemas.microsoft.com/office/word/2006/wordml" xmlns:wps="http://schemas.microsoft.com/office/word/2010/wordprocessingShape" mc:Ignorable="w14 w15 wp14">
   <w:p>
     <w:pPr>
       <w:pStyle w:val="a7"/>
@@ -3016,7 +3041,7 @@
 </file>
 
 <file path=word/footer3.xml><?xml version="1.0" encoding="utf-8"?>
-<w:ftr xmlns:wpc="http://schemas.microsoft.com/office/word/2010/wordprocessingCanvas" xmlns:cx="http://schemas.microsoft.com/office/drawing/2014/chartex" xmlns:cx1="http://schemas.microsoft.com/office/drawing/2015/9/8/chartex" xmlns:cx2="http://schemas.microsoft.com/office/drawing/2015/10/21/chartex" xmlns:cx3="http://schemas.microsoft.com/office/drawing/2016/5/9/chartex" xmlns:cx4="http://schemas.microsoft.com/office/drawing/2016/5/10/chartex" xmlns:cx5="http://schemas.microsoft.com/office/drawing/2016/5/11/chartex" xmlns:cx6="http://schemas.microsoft.com/office/drawing/2016/5/12/chartex" xmlns:cx7="http://schemas.microsoft.com/office/drawing/2016/5/13/chartex" xmlns:cx8="http://schemas.microsoft.com/office/drawing/2016/5/14/chartex" xmlns:mc="http://schemas.openxmlformats.org/markup-compatibility/2006" xmlns:aink="http://schemas.microsoft.com/office/drawing/2016/ink" xmlns:am3d="http://schemas.microsoft.com/office/drawing/2017/model3d" xmlns:o="urn:schemas-microsoft-com:office:office" xmlns:oel="http://schemas.microsoft.com/office/2019/extlst" xmlns:r="http://schemas.openxmlformats.org/officeDocument/2006/relationships" xmlns:m="http://schemas.openxmlformats.org/officeDocument/2006/math" xmlns:v="urn:schemas-microsoft-com:vml" xmlns:wp14="http://schemas.microsoft.com/office/word/2010/wordprocessingDrawing" xmlns:wp="http://schemas.openxmlformats.org/drawingml/2006/wordprocessingDrawing" xmlns:w10="urn:schemas-microsoft-com:office:word" xmlns:w="http://schemas.openxmlformats.org/wordprocessingml/2006/main" xmlns:w14="http://schemas.microsoft.com/office/word/2010/wordml" xmlns:w15="http://schemas.microsoft.com/office/word/2012/wordml" xmlns:w16cex="http://schemas.microsoft.com/office/word/2018/wordml/cex" xmlns:w16cid="http://schemas.microsoft.com/office/word/2016/wordml/cid" xmlns:w16="http://schemas.microsoft.com/office/word/2018/wordml" xmlns:w16sdtdh="http://schemas.microsoft.com/office/word/2020/wordml/sdtdatahash" xmlns:w16se="http://schemas.microsoft.com/office/word/2015/wordml/symex" xmlns:wpg="http://schemas.microsoft.com/office/word/2010/wordprocessingGroup" xmlns:wpi="http://schemas.microsoft.com/office/word/2010/wordprocessingInk" xmlns:wne="http://schemas.microsoft.com/office/word/2006/wordml" xmlns:wps="http://schemas.microsoft.com/office/word/2010/wordprocessingShape" mc:Ignorable="w14 w15 w16se w16cid w16 w16cex w16sdtdh wp14">
+<w:ftr xmlns:wpc="http://schemas.microsoft.com/office/word/2010/wordprocessingCanvas" xmlns:mc="http://schemas.openxmlformats.org/markup-compatibility/2006" xmlns:o="urn:schemas-microsoft-com:office:office" xmlns:r="http://schemas.openxmlformats.org/officeDocument/2006/relationships" xmlns:m="http://schemas.openxmlformats.org/officeDocument/2006/math" xmlns:v="urn:schemas-microsoft-com:vml" xmlns:wp14="http://schemas.microsoft.com/office/word/2010/wordprocessingDrawing" xmlns:wp="http://schemas.openxmlformats.org/drawingml/2006/wordprocessingDrawing" xmlns:w10="urn:schemas-microsoft-com:office:word" xmlns:w="http://schemas.openxmlformats.org/wordprocessingml/2006/main" xmlns:w14="http://schemas.microsoft.com/office/word/2010/wordml" xmlns:w15="http://schemas.microsoft.com/office/word/2012/wordml" xmlns:wpg="http://schemas.microsoft.com/office/word/2010/wordprocessingGroup" xmlns:wpi="http://schemas.microsoft.com/office/word/2010/wordprocessingInk" xmlns:wne="http://schemas.microsoft.com/office/word/2006/wordml" xmlns:wps="http://schemas.microsoft.com/office/word/2010/wordprocessingShape" mc:Ignorable="w14 w15 wp14">
   <w:p>
     <w:pPr>
       <w:pStyle w:val="a7"/>
@@ -3026,7 +3051,7 @@
 </file>
 
 <file path=word/footnotes.xml><?xml version="1.0" encoding="utf-8"?>
-<w:footnotes xmlns:wpc="http://schemas.microsoft.com/office/word/2010/wordprocessingCanvas" xmlns:cx="http://schemas.microsoft.com/office/drawing/2014/chartex" xmlns:cx1="http://schemas.microsoft.com/office/drawing/2015/9/8/chartex" xmlns:cx2="http://schemas.microsoft.com/office/drawing/2015/10/21/chartex" xmlns:cx3="http://schemas.microsoft.com/office/drawing/2016/5/9/chartex" xmlns:cx4="http://schemas.microsoft.com/office/drawing/2016/5/10/chartex" xmlns:cx5="http://schemas.microsoft.com/office/drawing/2016/5/11/chartex" xmlns:cx6="http://schemas.microsoft.com/office/drawing/2016/5/12/chartex" xmlns:cx7="http://schemas.microsoft.com/office/drawing/2016/5/13/chartex" xmlns:cx8="http://schemas.microsoft.com/office/drawing/2016/5/14/chartex" xmlns:mc="http://schemas.openxmlformats.org/markup-compatibility/2006" xmlns:aink="http://schemas.microsoft.com/office/drawing/2016/ink" xmlns:am3d="http://schemas.microsoft.com/office/drawing/2017/model3d" xmlns:o="urn:schemas-microsoft-com:office:office" xmlns:oel="http://schemas.microsoft.com/office/2019/extlst" xmlns:r="http://schemas.openxmlformats.org/officeDocument/2006/relationships" xmlns:m="http://schemas.openxmlformats.org/officeDocument/2006/math" xmlns:v="urn:schemas-microsoft-com:vml" xmlns:wp14="http://schemas.microsoft.com/office/word/2010/wordprocessingDrawing" xmlns:wp="http://schemas.openxmlformats.org/drawingml/2006/wordprocessingDrawing" xmlns:w10="urn:schemas-microsoft-com:office:word" xmlns:w="http://schemas.openxmlformats.org/wordprocessingml/2006/main" xmlns:w14="http://schemas.microsoft.com/office/word/2010/wordml" xmlns:w15="http://schemas.microsoft.com/office/word/2012/wordml" xmlns:w16cex="http://schemas.microsoft.com/office/word/2018/wordml/cex" xmlns:w16cid="http://schemas.microsoft.com/office/word/2016/wordml/cid" xmlns:w16="http://schemas.microsoft.com/office/word/2018/wordml" xmlns:w16sdtdh="http://schemas.microsoft.com/office/word/2020/wordml/sdtdatahash" xmlns:w16se="http://schemas.microsoft.com/office/word/2015/wordml/symex" xmlns:wpg="http://schemas.microsoft.com/office/word/2010/wordprocessingGroup" xmlns:wpi="http://schemas.microsoft.com/office/word/2010/wordprocessingInk" xmlns:wne="http://schemas.microsoft.com/office/word/2006/wordml" xmlns:wps="http://schemas.microsoft.com/office/word/2010/wordprocessingShape" mc:Ignorable="w14 w15 w16se w16cid w16 w16cex w16sdtdh wp14">
+<w:footnotes xmlns:wpc="http://schemas.microsoft.com/office/word/2010/wordprocessingCanvas" xmlns:mc="http://schemas.openxmlformats.org/markup-compatibility/2006" xmlns:o="urn:schemas-microsoft-com:office:office" xmlns:r="http://schemas.openxmlformats.org/officeDocument/2006/relationships" xmlns:m="http://schemas.openxmlformats.org/officeDocument/2006/math" xmlns:v="urn:schemas-microsoft-com:vml" xmlns:wp14="http://schemas.microsoft.com/office/word/2010/wordprocessingDrawing" xmlns:wp="http://schemas.openxmlformats.org/drawingml/2006/wordprocessingDrawing" xmlns:w10="urn:schemas-microsoft-com:office:word" xmlns:w="http://schemas.openxmlformats.org/wordprocessingml/2006/main" xmlns:w14="http://schemas.microsoft.com/office/word/2010/wordml" xmlns:w15="http://schemas.microsoft.com/office/word/2012/wordml" xmlns:wpg="http://schemas.microsoft.com/office/word/2010/wordprocessingGroup" xmlns:wpi="http://schemas.microsoft.com/office/word/2010/wordprocessingInk" xmlns:wne="http://schemas.microsoft.com/office/word/2006/wordml" xmlns:wps="http://schemas.microsoft.com/office/word/2010/wordprocessingShape" mc:Ignorable="w14 w15 wp14">
   <w:footnote w:type="separator" w:id="-1">
     <w:p>
       <w:pPr>
@@ -3051,7 +3076,7 @@
 </file>
 
 <file path=word/header1.xml><?xml version="1.0" encoding="utf-8"?>
-<w:hdr xmlns:wpc="http://schemas.microsoft.com/office/word/2010/wordprocessingCanvas" xmlns:cx="http://schemas.microsoft.com/office/drawing/2014/chartex" xmlns:cx1="http://schemas.microsoft.com/office/drawing/2015/9/8/chartex" xmlns:cx2="http://schemas.microsoft.com/office/drawing/2015/10/21/chartex" xmlns:cx3="http://schemas.microsoft.com/office/drawing/2016/5/9/chartex" xmlns:cx4="http://schemas.microsoft.com/office/drawing/2016/5/10/chartex" xmlns:cx5="http://schemas.microsoft.com/office/drawing/2016/5/11/chartex" xmlns:cx6="http://schemas.microsoft.com/office/drawing/2016/5/12/chartex" xmlns:cx7="http://schemas.microsoft.com/office/drawing/2016/5/13/chartex" xmlns:cx8="http://schemas.microsoft.com/office/drawing/2016/5/14/chartex" xmlns:mc="http://schemas.openxmlformats.org/markup-compatibility/2006" xmlns:aink="http://schemas.microsoft.com/office/drawing/2016/ink" xmlns:am3d="http://schemas.microsoft.com/office/drawing/2017/model3d" xmlns:o="urn:schemas-microsoft-com:office:office" xmlns:oel="http://schemas.microsoft.com/office/2019/extlst" xmlns:r="http://schemas.openxmlformats.org/officeDocument/2006/relationships" xmlns:m="http://schemas.openxmlformats.org/officeDocument/2006/math" xmlns:v="urn:schemas-microsoft-com:vml" xmlns:wp14="http://schemas.microsoft.com/office/word/2010/wordprocessingDrawing" xmlns:wp="http://schemas.openxmlformats.org/drawingml/2006/wordprocessingDrawing" xmlns:w10="urn:schemas-microsoft-com:office:word" xmlns:w="http://schemas.openxmlformats.org/wordprocessingml/2006/main" xmlns:w14="http://schemas.microsoft.com/office/word/2010/wordml" xmlns:w15="http://schemas.microsoft.com/office/word/2012/wordml" xmlns:w16cex="http://schemas.microsoft.com/office/word/2018/wordml/cex" xmlns:w16cid="http://schemas.microsoft.com/office/word/2016/wordml/cid" xmlns:w16="http://schemas.microsoft.com/office/word/2018/wordml" xmlns:w16sdtdh="http://schemas.microsoft.com/office/word/2020/wordml/sdtdatahash" xmlns:w16se="http://schemas.microsoft.com/office/word/2015/wordml/symex" xmlns:wpg="http://schemas.microsoft.com/office/word/2010/wordprocessingGroup" xmlns:wpi="http://schemas.microsoft.com/office/word/2010/wordprocessingInk" xmlns:wne="http://schemas.microsoft.com/office/word/2006/wordml" xmlns:wps="http://schemas.microsoft.com/office/word/2010/wordprocessingShape" mc:Ignorable="w14 w15 w16se w16cid w16 w16cex w16sdtdh wp14">
+<w:hdr xmlns:wpc="http://schemas.microsoft.com/office/word/2010/wordprocessingCanvas" xmlns:mc="http://schemas.openxmlformats.org/markup-compatibility/2006" xmlns:o="urn:schemas-microsoft-com:office:office" xmlns:r="http://schemas.openxmlformats.org/officeDocument/2006/relationships" xmlns:m="http://schemas.openxmlformats.org/officeDocument/2006/math" xmlns:v="urn:schemas-microsoft-com:vml" xmlns:wp14="http://schemas.microsoft.com/office/word/2010/wordprocessingDrawing" xmlns:wp="http://schemas.openxmlformats.org/drawingml/2006/wordprocessingDrawing" xmlns:w10="urn:schemas-microsoft-com:office:word" xmlns:w="http://schemas.openxmlformats.org/wordprocessingml/2006/main" xmlns:w14="http://schemas.microsoft.com/office/word/2010/wordml" xmlns:w15="http://schemas.microsoft.com/office/word/2012/wordml" xmlns:wpg="http://schemas.microsoft.com/office/word/2010/wordprocessingGroup" xmlns:wpi="http://schemas.microsoft.com/office/word/2010/wordprocessingInk" xmlns:wne="http://schemas.microsoft.com/office/word/2006/wordml" xmlns:wps="http://schemas.microsoft.com/office/word/2010/wordprocessingShape" mc:Ignorable="w14 w15 wp14">
   <w:p>
     <w:pPr>
       <w:pStyle w:val="a5"/>
@@ -3061,7 +3086,7 @@
 </file>
 
 <file path=word/header2.xml><?xml version="1.0" encoding="utf-8"?>
-<w:hdr xmlns:wpc="http://schemas.microsoft.com/office/word/2010/wordprocessingCanvas" xmlns:cx="http://schemas.microsoft.com/office/drawing/2014/chartex" xmlns:cx1="http://schemas.microsoft.com/office/drawing/2015/9/8/chartex" xmlns:cx2="http://schemas.microsoft.com/office/drawing/2015/10/21/chartex" xmlns:cx3="http://schemas.microsoft.com/office/drawing/2016/5/9/chartex" xmlns:cx4="http://schemas.microsoft.com/office/drawing/2016/5/10/chartex" xmlns:cx5="http://schemas.microsoft.com/office/drawing/2016/5/11/chartex" xmlns:cx6="http://schemas.microsoft.com/office/drawing/2016/5/12/chartex" xmlns:cx7="http://schemas.microsoft.com/office/drawing/2016/5/13/chartex" xmlns:cx8="http://schemas.microsoft.com/office/drawing/2016/5/14/chartex" xmlns:mc="http://schemas.openxmlformats.org/markup-compatibility/2006" xmlns:aink="http://schemas.microsoft.com/office/drawing/2016/ink" xmlns:am3d="http://schemas.microsoft.com/office/drawing/2017/model3d" xmlns:o="urn:schemas-microsoft-com:office:office" xmlns:oel="http://schemas.microsoft.com/office/2019/extlst" xmlns:r="http://schemas.openxmlformats.org/officeDocument/2006/relationships" xmlns:m="http://schemas.openxmlformats.org/officeDocument/2006/math" xmlns:v="urn:schemas-microsoft-com:vml" xmlns:wp14="http://schemas.microsoft.com/office/word/2010/wordprocessingDrawing" xmlns:wp="http://schemas.openxmlformats.org/drawingml/2006/wordprocessingDrawing" xmlns:w10="urn:schemas-microsoft-com:office:word" xmlns:w="http://schemas.openxmlformats.org/wordprocessingml/2006/main" xmlns:w14="http://schemas.microsoft.com/office/word/2010/wordml" xmlns:w15="http://schemas.microsoft.com/office/word/2012/wordml" xmlns:w16cex="http://schemas.microsoft.com/office/word/2018/wordml/cex" xmlns:w16cid="http://schemas.microsoft.com/office/word/2016/wordml/cid" xmlns:w16="http://schemas.microsoft.com/office/word/2018/wordml" xmlns:w16sdtdh="http://schemas.microsoft.com/office/word/2020/wordml/sdtdatahash" xmlns:w16se="http://schemas.microsoft.com/office/word/2015/wordml/symex" xmlns:wpg="http://schemas.microsoft.com/office/word/2010/wordprocessingGroup" xmlns:wpi="http://schemas.microsoft.com/office/word/2010/wordprocessingInk" xmlns:wne="http://schemas.microsoft.com/office/word/2006/wordml" xmlns:wps="http://schemas.microsoft.com/office/word/2010/wordprocessingShape" mc:Ignorable="w14 w15 w16se w16cid w16 w16cex w16sdtdh wp14">
+<w:hdr xmlns:wpc="http://schemas.microsoft.com/office/word/2010/wordprocessingCanvas" xmlns:mc="http://schemas.openxmlformats.org/markup-compatibility/2006" xmlns:o="urn:schemas-microsoft-com:office:office" xmlns:r="http://schemas.openxmlformats.org/officeDocument/2006/relationships" xmlns:m="http://schemas.openxmlformats.org/officeDocument/2006/math" xmlns:v="urn:schemas-microsoft-com:vml" xmlns:wp14="http://schemas.microsoft.com/office/word/2010/wordprocessingDrawing" xmlns:wp="http://schemas.openxmlformats.org/drawingml/2006/wordprocessingDrawing" xmlns:w10="urn:schemas-microsoft-com:office:word" xmlns:w="http://schemas.openxmlformats.org/wordprocessingml/2006/main" xmlns:w14="http://schemas.microsoft.com/office/word/2010/wordml" xmlns:w15="http://schemas.microsoft.com/office/word/2012/wordml" xmlns:wpg="http://schemas.microsoft.com/office/word/2010/wordprocessingGroup" xmlns:wpi="http://schemas.microsoft.com/office/word/2010/wordprocessingInk" xmlns:wne="http://schemas.microsoft.com/office/word/2006/wordml" xmlns:wps="http://schemas.microsoft.com/office/word/2010/wordprocessingShape" mc:Ignorable="w14 w15 wp14">
   <w:p>
     <w:pPr>
       <w:pStyle w:val="a5"/>
@@ -3071,7 +3096,7 @@
 </file>
 
 <file path=word/header3.xml><?xml version="1.0" encoding="utf-8"?>
-<w:hdr xmlns:wpc="http://schemas.microsoft.com/office/word/2010/wordprocessingCanvas" xmlns:cx="http://schemas.microsoft.com/office/drawing/2014/chartex" xmlns:cx1="http://schemas.microsoft.com/office/drawing/2015/9/8/chartex" xmlns:cx2="http://schemas.microsoft.com/office/drawing/2015/10/21/chartex" xmlns:cx3="http://schemas.microsoft.com/office/drawing/2016/5/9/chartex" xmlns:cx4="http://schemas.microsoft.com/office/drawing/2016/5/10/chartex" xmlns:cx5="http://schemas.microsoft.com/office/drawing/2016/5/11/chartex" xmlns:cx6="http://schemas.microsoft.com/office/drawing/2016/5/12/chartex" xmlns:cx7="http://schemas.microsoft.com/office/drawing/2016/5/13/chartex" xmlns:cx8="http://schemas.microsoft.com/office/drawing/2016/5/14/chartex" xmlns:mc="http://schemas.openxmlformats.org/markup-compatibility/2006" xmlns:aink="http://schemas.microsoft.com/office/drawing/2016/ink" xmlns:am3d="http://schemas.microsoft.com/office/drawing/2017/model3d" xmlns:o="urn:schemas-microsoft-com:office:office" xmlns:oel="http://schemas.microsoft.com/office/2019/extlst" xmlns:r="http://schemas.openxmlformats.org/officeDocument/2006/relationships" xmlns:m="http://schemas.openxmlformats.org/officeDocument/2006/math" xmlns:v="urn:schemas-microsoft-com:vml" xmlns:wp14="http://schemas.microsoft.com/office/word/2010/wordprocessingDrawing" xmlns:wp="http://schemas.openxmlformats.org/drawingml/2006/wordprocessingDrawing" xmlns:w10="urn:schemas-microsoft-com:office:word" xmlns:w="http://schemas.openxmlformats.org/wordprocessingml/2006/main" xmlns:w14="http://schemas.microsoft.com/office/word/2010/wordml" xmlns:w15="http://schemas.microsoft.com/office/word/2012/wordml" xmlns:w16cex="http://schemas.microsoft.com/office/word/2018/wordml/cex" xmlns:w16cid="http://schemas.microsoft.com/office/word/2016/wordml/cid" xmlns:w16="http://schemas.microsoft.com/office/word/2018/wordml" xmlns:w16sdtdh="http://schemas.microsoft.com/office/word/2020/wordml/sdtdatahash" xmlns:w16se="http://schemas.microsoft.com/office/word/2015/wordml/symex" xmlns:wpg="http://schemas.microsoft.com/office/word/2010/wordprocessingGroup" xmlns:wpi="http://schemas.microsoft.com/office/word/2010/wordprocessingInk" xmlns:wne="http://schemas.microsoft.com/office/word/2006/wordml" xmlns:wps="http://schemas.microsoft.com/office/word/2010/wordprocessingShape" mc:Ignorable="w14 w15 w16se w16cid w16 w16cex w16sdtdh wp14">
+<w:hdr xmlns:wpc="http://schemas.microsoft.com/office/word/2010/wordprocessingCanvas" xmlns:mc="http://schemas.openxmlformats.org/markup-compatibility/2006" xmlns:o="urn:schemas-microsoft-com:office:office" xmlns:r="http://schemas.openxmlformats.org/officeDocument/2006/relationships" xmlns:m="http://schemas.openxmlformats.org/officeDocument/2006/math" xmlns:v="urn:schemas-microsoft-com:vml" xmlns:wp14="http://schemas.microsoft.com/office/word/2010/wordprocessingDrawing" xmlns:wp="http://schemas.openxmlformats.org/drawingml/2006/wordprocessingDrawing" xmlns:w10="urn:schemas-microsoft-com:office:word" xmlns:w="http://schemas.openxmlformats.org/wordprocessingml/2006/main" xmlns:w14="http://schemas.microsoft.com/office/word/2010/wordml" xmlns:w15="http://schemas.microsoft.com/office/word/2012/wordml" xmlns:wpg="http://schemas.microsoft.com/office/word/2010/wordprocessingGroup" xmlns:wpi="http://schemas.microsoft.com/office/word/2010/wordprocessingInk" xmlns:wne="http://schemas.microsoft.com/office/word/2006/wordml" xmlns:wps="http://schemas.microsoft.com/office/word/2010/wordprocessingShape" mc:Ignorable="w14 w15 wp14">
   <w:p>
     <w:pPr>
       <w:pStyle w:val="a5"/>
@@ -3081,8 +3106,8 @@
 </file>
 
 <file path=word/numbering.xml><?xml version="1.0" encoding="utf-8"?>
-<w:numbering xmlns:wpc="http://schemas.microsoft.com/office/word/2010/wordprocessingCanvas" xmlns:cx="http://schemas.microsoft.com/office/drawing/2014/chartex" xmlns:cx1="http://schemas.microsoft.com/office/drawing/2015/9/8/chartex" xmlns:cx2="http://schemas.microsoft.com/office/drawing/2015/10/21/chartex" xmlns:cx3="http://schemas.microsoft.com/office/drawing/2016/5/9/chartex" xmlns:cx4="http://schemas.microsoft.com/office/drawing/2016/5/10/chartex" xmlns:cx5="http://schemas.microsoft.com/office/drawing/2016/5/11/chartex" xmlns:cx6="http://schemas.microsoft.com/office/drawing/2016/5/12/chartex" xmlns:cx7="http://schemas.microsoft.com/office/drawing/2016/5/13/chartex" xmlns:cx8="http://schemas.microsoft.com/office/drawing/2016/5/14/chartex" xmlns:mc="http://schemas.openxmlformats.org/markup-compatibility/2006" xmlns:aink="http://schemas.microsoft.com/office/drawing/2016/ink" xmlns:am3d="http://schemas.microsoft.com/office/drawing/2017/model3d" xmlns:o="urn:schemas-microsoft-com:office:office" xmlns:oel="http://schemas.microsoft.com/office/2019/extlst" xmlns:r="http://schemas.openxmlformats.org/officeDocument/2006/relationships" xmlns:m="http://schemas.openxmlformats.org/officeDocument/2006/math" xmlns:v="urn:schemas-microsoft-com:vml" xmlns:wp14="http://schemas.microsoft.com/office/word/2010/wordprocessingDrawing" xmlns:wp="http://schemas.openxmlformats.org/drawingml/2006/wordprocessingDrawing" xmlns:w10="urn:schemas-microsoft-com:office:word" xmlns:w="http://schemas.openxmlformats.org/wordprocessingml/2006/main" xmlns:w14="http://schemas.microsoft.com/office/word/2010/wordml" xmlns:w15="http://schemas.microsoft.com/office/word/2012/wordml" xmlns:w16cex="http://schemas.microsoft.com/office/word/2018/wordml/cex" xmlns:w16cid="http://schemas.microsoft.com/office/word/2016/wordml/cid" xmlns:w16="http://schemas.microsoft.com/office/word/2018/wordml" xmlns:w16sdtdh="http://schemas.microsoft.com/office/word/2020/wordml/sdtdatahash" xmlns:w16se="http://schemas.microsoft.com/office/word/2015/wordml/symex" xmlns:wpg="http://schemas.microsoft.com/office/word/2010/wordprocessingGroup" xmlns:wpi="http://schemas.microsoft.com/office/word/2010/wordprocessingInk" xmlns:wne="http://schemas.microsoft.com/office/word/2006/wordml" xmlns:wps="http://schemas.microsoft.com/office/word/2010/wordprocessingShape" mc:Ignorable="w14 w15 w16se w16cid w16 w16cex w16sdtdh wp14">
-  <w:abstractNum w:abstractNumId="0" w15:restartNumberingAfterBreak="0">
+<w:numbering xmlns:wpc="http://schemas.microsoft.com/office/word/2010/wordprocessingCanvas" xmlns:mc="http://schemas.openxmlformats.org/markup-compatibility/2006" xmlns:o="urn:schemas-microsoft-com:office:office" xmlns:r="http://schemas.openxmlformats.org/officeDocument/2006/relationships" xmlns:m="http://schemas.openxmlformats.org/officeDocument/2006/math" xmlns:v="urn:schemas-microsoft-com:vml" xmlns:wp14="http://schemas.microsoft.com/office/word/2010/wordprocessingDrawing" xmlns:wp="http://schemas.openxmlformats.org/drawingml/2006/wordprocessingDrawing" xmlns:w10="urn:schemas-microsoft-com:office:word" xmlns:w="http://schemas.openxmlformats.org/wordprocessingml/2006/main" xmlns:w14="http://schemas.microsoft.com/office/word/2010/wordml" xmlns:w15="http://schemas.microsoft.com/office/word/2012/wordml" xmlns:wpg="http://schemas.microsoft.com/office/word/2010/wordprocessingGroup" xmlns:wpi="http://schemas.microsoft.com/office/word/2010/wordprocessingInk" xmlns:wne="http://schemas.microsoft.com/office/word/2006/wordml" xmlns:wps="http://schemas.microsoft.com/office/word/2010/wordprocessingShape" mc:Ignorable="w14 w15 wp14">
+  <w:abstractNum w:abstractNumId="0">
     <w:nsid w:val="2A7F08D8"/>
     <w:multiLevelType w:val="hybridMultilevel"/>
     <w:tmpl w:val="B774885E"/>
@@ -3195,14 +3220,14 @@
       </w:rPr>
     </w:lvl>
   </w:abstractNum>
-  <w:num w:numId="1" w16cid:durableId="1382090836">
+  <w:num w:numId="1">
     <w:abstractNumId w:val="0"/>
   </w:num>
 </w:numbering>
 </file>
 
 <file path=word/styles.xml><?xml version="1.0" encoding="utf-8"?>
-<w:styles xmlns:mc="http://schemas.openxmlformats.org/markup-compatibility/2006" xmlns:r="http://schemas.openxmlformats.org/officeDocument/2006/relationships" xmlns:w="http://schemas.openxmlformats.org/wordprocessingml/2006/main" xmlns:w14="http://schemas.microsoft.com/office/word/2010/wordml" xmlns:w15="http://schemas.microsoft.com/office/word/2012/wordml" xmlns:w16cex="http://schemas.microsoft.com/office/word/2018/wordml/cex" xmlns:w16cid="http://schemas.microsoft.com/office/word/2016/wordml/cid" xmlns:w16="http://schemas.microsoft.com/office/word/2018/wordml" xmlns:w16sdtdh="http://schemas.microsoft.com/office/word/2020/wordml/sdtdatahash" xmlns:w16se="http://schemas.microsoft.com/office/word/2015/wordml/symex" mc:Ignorable="w14 w15 w16se w16cid w16 w16cex w16sdtdh">
+<w:styles xmlns:mc="http://schemas.openxmlformats.org/markup-compatibility/2006" xmlns:r="http://schemas.openxmlformats.org/officeDocument/2006/relationships" xmlns:w="http://schemas.openxmlformats.org/wordprocessingml/2006/main" xmlns:w14="http://schemas.microsoft.com/office/word/2010/wordml" xmlns:w15="http://schemas.microsoft.com/office/word/2012/wordml" mc:Ignorable="w14 w15">
   <w:docDefaults>
     <w:rPrDefault>
       <w:rPr>
@@ -3218,7 +3243,7 @@
       </w:pPr>
     </w:pPrDefault>
   </w:docDefaults>
-  <w:latentStyles w:defLockedState="0" w:defUIPriority="99" w:defSemiHidden="0" w:defUnhideWhenUsed="0" w:defQFormat="0" w:count="376">
+  <w:latentStyles w:defLockedState="0" w:defUIPriority="99" w:defSemiHidden="0" w:defUnhideWhenUsed="0" w:defQFormat="0" w:count="371">
     <w:lsdException w:name="Normal" w:uiPriority="0" w:qFormat="1"/>
     <w:lsdException w:name="heading 1" w:uiPriority="9" w:qFormat="1"/>
     <w:lsdException w:name="heading 2" w:semiHidden="1" w:uiPriority="9" w:unhideWhenUsed="1" w:qFormat="1"/>
@@ -3590,11 +3615,6 @@
     <w:lsdException w:name="List Table 5 Dark Accent 6" w:uiPriority="50"/>
     <w:lsdException w:name="List Table 6 Colorful Accent 6" w:uiPriority="51"/>
     <w:lsdException w:name="List Table 7 Colorful Accent 6" w:uiPriority="52"/>
-    <w:lsdException w:name="Mention" w:semiHidden="1" w:unhideWhenUsed="1"/>
-    <w:lsdException w:name="Smart Hyperlink" w:semiHidden="1" w:unhideWhenUsed="1"/>
-    <w:lsdException w:name="Hashtag" w:semiHidden="1" w:unhideWhenUsed="1"/>
-    <w:lsdException w:name="Unresolved Mention" w:semiHidden="1" w:unhideWhenUsed="1"/>
-    <w:lsdException w:name="Smart Link" w:semiHidden="1" w:unhideWhenUsed="1"/>
   </w:latentStyles>
   <w:style w:type="paragraph" w:default="1" w:styleId="a">
     <w:name w:val="Normal"/>
@@ -3694,7 +3714,7 @@
     <w:uiPriority w:val="99"/>
     <w:rsid w:val="004F43DA"/>
   </w:style>
-  <w:style w:type="character" w:styleId="a9">
+  <w:style w:type="character" w:customStyle="1" w:styleId="UnresolvedMention">
     <w:name w:val="Unresolved Mention"/>
     <w:basedOn w:val="a0"/>
     <w:uiPriority w:val="99"/>

--- a/Резюме.docx
+++ b/Резюме.docx
@@ -1,6 +1,6 @@
 
 <file path=word/document.xml><?xml version="1.0" encoding="utf-8"?>
-<w:document xmlns:wpc="http://schemas.microsoft.com/office/word/2010/wordprocessingCanvas" xmlns:mc="http://schemas.openxmlformats.org/markup-compatibility/2006" xmlns:o="urn:schemas-microsoft-com:office:office" xmlns:r="http://schemas.openxmlformats.org/officeDocument/2006/relationships" xmlns:m="http://schemas.openxmlformats.org/officeDocument/2006/math" xmlns:v="urn:schemas-microsoft-com:vml" xmlns:wp14="http://schemas.microsoft.com/office/word/2010/wordprocessingDrawing" xmlns:wp="http://schemas.openxmlformats.org/drawingml/2006/wordprocessingDrawing" xmlns:w10="urn:schemas-microsoft-com:office:word" xmlns:w="http://schemas.openxmlformats.org/wordprocessingml/2006/main" xmlns:w14="http://schemas.microsoft.com/office/word/2010/wordml" xmlns:w15="http://schemas.microsoft.com/office/word/2012/wordml" xmlns:wpg="http://schemas.microsoft.com/office/word/2010/wordprocessingGroup" xmlns:wpi="http://schemas.microsoft.com/office/word/2010/wordprocessingInk" xmlns:wne="http://schemas.microsoft.com/office/word/2006/wordml" xmlns:wps="http://schemas.microsoft.com/office/word/2010/wordprocessingShape" mc:Ignorable="w14 w15 wp14">
+<w:document xmlns:wpc="http://schemas.microsoft.com/office/word/2010/wordprocessingCanvas" xmlns:cx="http://schemas.microsoft.com/office/drawing/2014/chartex" xmlns:cx1="http://schemas.microsoft.com/office/drawing/2015/9/8/chartex" xmlns:cx2="http://schemas.microsoft.com/office/drawing/2015/10/21/chartex" xmlns:cx3="http://schemas.microsoft.com/office/drawing/2016/5/9/chartex" xmlns:cx4="http://schemas.microsoft.com/office/drawing/2016/5/10/chartex" xmlns:cx5="http://schemas.microsoft.com/office/drawing/2016/5/11/chartex" xmlns:cx6="http://schemas.microsoft.com/office/drawing/2016/5/12/chartex" xmlns:cx7="http://schemas.microsoft.com/office/drawing/2016/5/13/chartex" xmlns:cx8="http://schemas.microsoft.com/office/drawing/2016/5/14/chartex" xmlns:mc="http://schemas.openxmlformats.org/markup-compatibility/2006" xmlns:aink="http://schemas.microsoft.com/office/drawing/2016/ink" xmlns:am3d="http://schemas.microsoft.com/office/drawing/2017/model3d" xmlns:o="urn:schemas-microsoft-com:office:office" xmlns:oel="http://schemas.microsoft.com/office/2019/extlst" xmlns:r="http://schemas.openxmlformats.org/officeDocument/2006/relationships" xmlns:m="http://schemas.openxmlformats.org/officeDocument/2006/math" xmlns:v="urn:schemas-microsoft-com:vml" xmlns:wp14="http://schemas.microsoft.com/office/word/2010/wordprocessingDrawing" xmlns:wp="http://schemas.openxmlformats.org/drawingml/2006/wordprocessingDrawing" xmlns:w10="urn:schemas-microsoft-com:office:word" xmlns:w="http://schemas.openxmlformats.org/wordprocessingml/2006/main" xmlns:w14="http://schemas.microsoft.com/office/word/2010/wordml" xmlns:w15="http://schemas.microsoft.com/office/word/2012/wordml" xmlns:w16cex="http://schemas.microsoft.com/office/word/2018/wordml/cex" xmlns:w16cid="http://schemas.microsoft.com/office/word/2016/wordml/cid" xmlns:w16="http://schemas.microsoft.com/office/word/2018/wordml" xmlns:w16sdtdh="http://schemas.microsoft.com/office/word/2020/wordml/sdtdatahash" xmlns:w16se="http://schemas.microsoft.com/office/word/2015/wordml/symex" xmlns:wpg="http://schemas.microsoft.com/office/word/2010/wordprocessingGroup" xmlns:wpi="http://schemas.microsoft.com/office/word/2010/wordprocessingInk" xmlns:wne="http://schemas.microsoft.com/office/word/2006/wordml" xmlns:wps="http://schemas.microsoft.com/office/word/2010/wordprocessingShape" mc:Ignorable="w14 w15 w16se w16cid w16 w16cex w16sdtdh wp14">
   <w:background w:color="292D3E"/>
   <w:body>
     <w:p>
@@ -39,7 +39,7 @@
             <v:path o:extrusionok="f" gradientshapeok="t" o:connecttype="rect"/>
             <o:lock v:ext="edit" aspectratio="t"/>
           </v:shapetype>
-          <v:shape id="_x0000_s1030" type="#_x0000_t75" alt="" style="position:absolute;margin-left:0;margin-top:0;width:112.95pt;height:167.5pt;z-index:-251657216;mso-wrap-edited:f;mso-width-percent:0;mso-height-percent:0;mso-position-horizontal:left;mso-position-horizontal-relative:margin;mso-position-vertical:top;mso-position-vertical-relative:margin;mso-width-percent:0;mso-height-percent:0" wrapcoords="-143 0 -143 21503 21600 21503 21600 0 -143 0">
+          <v:shape id="_x0000_s2054" type="#_x0000_t75" alt="" style="position:absolute;margin-left:0;margin-top:0;width:112.95pt;height:167.5pt;z-index:-251657216;mso-wrap-edited:f;mso-width-percent:0;mso-height-percent:0;mso-position-horizontal:left;mso-position-horizontal-relative:margin;mso-position-vertical:top;mso-position-vertical-relative:margin;mso-width-percent:0;mso-height-percent:0" wrapcoords="-143 0 -143 21503 21600 21503 21600 0 -143 0">
             <v:imagedata r:id="rId7" o:title="ctZwmTtNruEpF9URQu2_tmz4gdX-ytkeFyeZePokMqQdk7xAYfBfxGiGtgF_SXnDFS5zD6Rv3H_g27Kr7RNGU1rm" cropbottom="1078f"/>
             <v:shadow color="white [3212]" offset="-7pt,-9pt" offset2="-18pt,-22pt"/>
             <w10:wrap type="tight" anchorx="margin" anchory="margin"/>
@@ -162,7 +162,7 @@
           <w:color w:val="FFFFFF" w:themeColor="background1"/>
         </w:rPr>
         <w:pict>
-          <v:shape id="_x0000_s1029" type="#_x0000_t75" alt="" style="position:absolute;margin-left:130.65pt;margin-top:65.35pt;width:15.75pt;height:15.75pt;z-index:-251649024;mso-wrap-edited:f;mso-width-percent:0;mso-height-percent:0;mso-position-horizontal-relative:text;mso-position-vertical-relative:text;mso-width-percent:0;mso-height-percent:0" wrapcoords="4114 0 0 4114 -1029 7200 -1029 16457 3086 20571 4114 20571 16457 20571 17486 20571 21600 16457 21600 7200 20571 4114 16457 0 4114 0">
+          <v:shape id="_x0000_s2053" type="#_x0000_t75" alt="" style="position:absolute;margin-left:130.65pt;margin-top:65.35pt;width:15.75pt;height:15.75pt;z-index:-251649024;mso-wrap-edited:f;mso-width-percent:0;mso-height-percent:0;mso-position-horizontal-relative:text;mso-position-vertical-relative:text;mso-width-percent:0;mso-height-percent:0" wrapcoords="4114 0 0 4114 -1029 7200 -1029 16457 3086 20571 4114 20571 16457 20571 17486 20571 21600 16457 21600 7200 20571 4114 16457 0 4114 0">
             <v:imagedata r:id="rId9" o:title="github"/>
             <w10:wrap type="tight"/>
           </v:shape>
@@ -174,7 +174,7 @@
           <w:color w:val="FFFFFF" w:themeColor="background1"/>
         </w:rPr>
         <w:pict>
-          <v:shape id="_x0000_s1028" type="#_x0000_t75" alt="" style="position:absolute;margin-left:130.2pt;margin-top:44.35pt;width:15.75pt;height:15.75pt;z-index:-251651072;mso-wrap-edited:f;mso-width-percent:0;mso-height-percent:0;mso-position-horizontal-relative:text;mso-position-vertical-relative:text;mso-width-percent:0;mso-height-percent:0" wrapcoords="0 0 -1029 3086 -1029 8229 5143 16457 10286 20571 11314 20571 20571 20571 21600 17486 21600 15429 7200 0 0 0">
+          <v:shape id="_x0000_s2052" type="#_x0000_t75" alt="" style="position:absolute;margin-left:130.2pt;margin-top:44.35pt;width:15.75pt;height:15.75pt;z-index:-251651072;mso-wrap-edited:f;mso-width-percent:0;mso-height-percent:0;mso-position-horizontal-relative:text;mso-position-vertical-relative:text;mso-width-percent:0;mso-height-percent:0" wrapcoords="0 0 -1029 3086 -1029 8229 5143 16457 10286 20571 11314 20571 20571 20571 21600 17486 21600 15429 7200 0 0 0">
             <v:imagedata r:id="rId10" o:title="telephone"/>
             <w10:wrap type="tight"/>
           </v:shape>
@@ -186,7 +186,7 @@
           <w:color w:val="FFFFFF" w:themeColor="background1"/>
         </w:rPr>
         <w:pict>
-          <v:shape id="_x0000_s1027" type="#_x0000_t75" alt="" style="position:absolute;margin-left:130.2pt;margin-top:23.35pt;width:15.75pt;height:15.75pt;z-index:-251653120;mso-wrap-edited:f;mso-width-percent:0;mso-height-percent:0;mso-position-horizontal-relative:text;mso-position-vertical-relative:text;mso-width-percent:0;mso-height-percent:0" wrapcoords="-1029 2057 -1029 18514 21600 18514 21600 2057 -1029 2057">
+          <v:shape id="_x0000_s2051" type="#_x0000_t75" alt="" style="position:absolute;margin-left:130.2pt;margin-top:23.35pt;width:15.75pt;height:15.75pt;z-index:-251653120;mso-wrap-edited:f;mso-width-percent:0;mso-height-percent:0;mso-position-horizontal-relative:text;mso-position-vertical-relative:text;mso-width-percent:0;mso-height-percent:0" wrapcoords="-1029 2057 -1029 18514 21600 18514 21600 2057 -1029 2057">
             <v:imagedata r:id="rId11" o:title="envelope"/>
             <w10:wrap type="tight"/>
           </v:shape>
@@ -198,7 +198,7 @@
           <w:color w:val="FFFFFF" w:themeColor="background1"/>
         </w:rPr>
         <w:pict>
-          <v:shape id="_x0000_s1026" type="#_x0000_t75" alt="" style="position:absolute;margin-left:130.2pt;margin-top:3.1pt;width:15.75pt;height:15.75pt;z-index:-251655168;mso-wrap-edited:f;mso-width-percent:0;mso-height-percent:0;mso-position-horizontal-relative:text;mso-position-vertical-relative:text;mso-width-percent:0;mso-height-percent:0" wrapcoords="4114 0 0 4114 -1029 7200 -1029 16457 3086 20571 4114 20571 16457 20571 17486 20571 21600 16457 21600 7200 20571 4114 16457 0 4114 0">
+          <v:shape id="_x0000_s2050" type="#_x0000_t75" alt="" style="position:absolute;margin-left:130.2pt;margin-top:3.1pt;width:15.75pt;height:15.75pt;z-index:-251655168;mso-wrap-edited:f;mso-width-percent:0;mso-height-percent:0;mso-position-horizontal-relative:text;mso-position-vertical-relative:text;mso-width-percent:0;mso-height-percent:0" wrapcoords="4114 0 0 4114 -1029 7200 -1029 16457 3086 20571 4114 20571 16457 20571 17486 20571 21600 16457 21600 7200 20571 4114 16457 0 4114 0">
             <v:imagedata r:id="rId12" o:title="person-circle"/>
             <w10:wrap type="tight"/>
           </v:shape>
@@ -246,17 +246,7 @@
           <w:sz w:val="32"/>
           <w:szCs w:val="32"/>
         </w:rPr>
-        <w:t xml:space="preserve"> (26.05.2002</w:t>
-      </w:r>
-      <w:proofErr w:type="gramStart"/>
-      <w:r>
-        <w:rPr>
-          <w:rFonts w:cstheme="minorHAnsi"/>
-          <w:color w:val="9AACB2"/>
-          <w:sz w:val="32"/>
-          <w:szCs w:val="32"/>
-        </w:rPr>
-        <w:t>)</w:t>
+        <w:t xml:space="preserve"> (26.05.2002)</w:t>
       </w:r>
       <w:r>
         <w:rPr>
@@ -327,7 +317,6 @@
           </w:rPr>
           <w:t>com</w:t>
         </w:r>
-        <w:proofErr w:type="gramEnd"/>
       </w:hyperlink>
       <w:r>
         <w:rPr>
@@ -428,7 +417,6 @@
             <w:color w:val="89DCFE"/>
             <w:sz w:val="32"/>
             <w:szCs w:val="32"/>
-            <w:lang w:val="en-US"/>
           </w:rPr>
           <w:t>TheRealMal</w:t>
         </w:r>
@@ -627,18 +615,7 @@
           <w:szCs w:val="24"/>
           <w:lang w:val="en-US"/>
         </w:rPr>
-        <w:t>ntermediat</w:t>
-      </w:r>
-      <w:bookmarkStart w:id="0" w:name="_GoBack"/>
-      <w:bookmarkEnd w:id="0"/>
-      <w:r>
-        <w:rPr>
-          <w:color w:val="9AACB2"/>
-          <w:sz w:val="24"/>
-          <w:szCs w:val="24"/>
-          <w:lang w:val="en-US"/>
-        </w:rPr>
-        <w:t>e</w:t>
+        <w:t>ntermediate</w:t>
       </w:r>
       <w:r>
         <w:rPr>
@@ -1695,22 +1672,21 @@
           <w:color w:val="292D3E"/>
           <w:sz w:val="24"/>
           <w:szCs w:val="24"/>
-          <w:lang w:val="en-US"/>
-        </w:rPr>
-      </w:pPr>
-      <w:proofErr w:type="gramStart"/>
-      <w:r>
-        <w:rPr>
-          <w:rFonts w:ascii="Courier New" w:hAnsi="Courier New" w:cs="Courier New"/>
-          <w:color w:val="292D3E"/>
-          <w:sz w:val="24"/>
-          <w:szCs w:val="24"/>
           <w:shd w:val="clear" w:color="auto" w:fill="5C9EFF"/>
           <w:lang w:val="en-US"/>
         </w:rPr>
+      </w:pPr>
+      <w:r>
+        <w:rPr>
+          <w:rFonts w:ascii="Courier New" w:hAnsi="Courier New" w:cs="Courier New"/>
+          <w:color w:val="292D3E"/>
+          <w:sz w:val="24"/>
+          <w:szCs w:val="24"/>
+          <w:shd w:val="clear" w:color="auto" w:fill="5C9EFF"/>
+          <w:lang w:val="en-US"/>
+        </w:rPr>
         <w:t>data</w:t>
       </w:r>
-      <w:proofErr w:type="gramEnd"/>
       <w:r>
         <w:rPr>
           <w:rFonts w:ascii="Courier New" w:hAnsi="Courier New" w:cs="Courier New"/>
@@ -1872,6 +1848,70 @@
         </w:rPr>
         <w:t xml:space="preserve"> </w:t>
       </w:r>
+      <w:r>
+        <w:rPr>
+          <w:rFonts w:ascii="Courier New" w:hAnsi="Courier New" w:cs="Courier New"/>
+          <w:color w:val="292D3E"/>
+          <w:sz w:val="24"/>
+          <w:szCs w:val="24"/>
+          <w:shd w:val="clear" w:color="auto" w:fill="5C9EFF"/>
+          <w:lang w:val="en-US"/>
+        </w:rPr>
+        <w:t>git</w:t>
+      </w:r>
+      <w:r>
+        <w:rPr>
+          <w:rFonts w:ascii="Courier New" w:hAnsi="Courier New" w:cs="Courier New"/>
+          <w:color w:val="292D3E"/>
+          <w:sz w:val="24"/>
+          <w:szCs w:val="24"/>
+          <w:lang w:val="en-US"/>
+        </w:rPr>
+        <w:t xml:space="preserve"> </w:t>
+      </w:r>
+      <w:r>
+        <w:rPr>
+          <w:rFonts w:ascii="Courier New" w:hAnsi="Courier New" w:cs="Courier New"/>
+          <w:color w:val="292D3E"/>
+          <w:sz w:val="24"/>
+          <w:szCs w:val="24"/>
+          <w:shd w:val="clear" w:color="auto" w:fill="5C9EFF"/>
+          <w:lang w:val="en-US"/>
+        </w:rPr>
+        <w:t>REST</w:t>
+      </w:r>
+      <w:r>
+        <w:rPr>
+          <w:rFonts w:ascii="Courier New" w:hAnsi="Courier New" w:cs="Courier New"/>
+          <w:color w:val="292D3E"/>
+          <w:sz w:val="24"/>
+          <w:szCs w:val="24"/>
+          <w:shd w:val="clear" w:color="auto" w:fill="5C9EFF"/>
+          <w:lang w:val="en-US"/>
+        </w:rPr>
+        <w:t xml:space="preserve"> </w:t>
+      </w:r>
+      <w:r>
+        <w:rPr>
+          <w:rFonts w:ascii="Courier New" w:hAnsi="Courier New" w:cs="Courier New"/>
+          <w:color w:val="292D3E"/>
+          <w:sz w:val="24"/>
+          <w:szCs w:val="24"/>
+          <w:shd w:val="clear" w:color="auto" w:fill="5C9EFF"/>
+          <w:lang w:val="en-US"/>
+        </w:rPr>
+        <w:t>API</w:t>
+      </w:r>
+      <w:r>
+        <w:rPr>
+          <w:rFonts w:ascii="Courier New" w:hAnsi="Courier New" w:cs="Courier New"/>
+          <w:color w:val="292D3E"/>
+          <w:sz w:val="24"/>
+          <w:szCs w:val="24"/>
+          <w:lang w:val="en-US"/>
+        </w:rPr>
+        <w:t xml:space="preserve"> </w:t>
+      </w:r>
       <w:proofErr w:type="spellStart"/>
       <w:r>
         <w:rPr>
@@ -1882,7 +1922,7 @@
           <w:shd w:val="clear" w:color="auto" w:fill="5C9EFF"/>
           <w:lang w:val="en-US"/>
         </w:rPr>
-        <w:t>git</w:t>
+        <w:t>websockets</w:t>
       </w:r>
       <w:proofErr w:type="spellEnd"/>
       <w:r>
@@ -1895,6 +1935,7 @@
         </w:rPr>
         <w:t xml:space="preserve"> </w:t>
       </w:r>
+      <w:proofErr w:type="spellStart"/>
       <w:r>
         <w:rPr>
           <w:rFonts w:ascii="Courier New" w:hAnsi="Courier New" w:cs="Courier New"/>
@@ -1904,7 +1945,18 @@
           <w:shd w:val="clear" w:color="auto" w:fill="5C9EFF"/>
           <w:lang w:val="en-US"/>
         </w:rPr>
-        <w:t>REST</w:t>
+        <w:t>postgresql</w:t>
+      </w:r>
+      <w:proofErr w:type="spellEnd"/>
+      <w:r>
+        <w:rPr>
+          <w:rFonts w:ascii="Courier New" w:hAnsi="Courier New" w:cs="Courier New"/>
+          <w:color w:val="292D3E"/>
+          <w:sz w:val="24"/>
+          <w:szCs w:val="24"/>
+          <w:lang w:val="en-US"/>
+        </w:rPr>
+        <w:t xml:space="preserve"> </w:t>
       </w:r>
       <w:r>
         <w:rPr>
@@ -1915,6 +1967,16 @@
           <w:shd w:val="clear" w:color="auto" w:fill="5C9EFF"/>
           <w:lang w:val="en-US"/>
         </w:rPr>
+        <w:t>network</w:t>
+      </w:r>
+      <w:r>
+        <w:rPr>
+          <w:rFonts w:ascii="Courier New" w:hAnsi="Courier New" w:cs="Courier New"/>
+          <w:color w:val="292D3E"/>
+          <w:sz w:val="24"/>
+          <w:szCs w:val="24"/>
+          <w:lang w:val="en-US"/>
+        </w:rPr>
         <w:t xml:space="preserve"> </w:t>
       </w:r>
       <w:r>
@@ -1926,7 +1988,30 @@
           <w:shd w:val="clear" w:color="auto" w:fill="5C9EFF"/>
           <w:lang w:val="en-US"/>
         </w:rPr>
-        <w:t>API</w:t>
+        <w:t>burp suite</w:t>
+      </w:r>
+    </w:p>
+    <w:p>
+      <w:pPr>
+        <w:pStyle w:val="a3"/>
+        <w:rPr>
+          <w:rFonts w:ascii="Courier New" w:hAnsi="Courier New" w:cs="Courier New"/>
+          <w:color w:val="292D3E"/>
+          <w:sz w:val="24"/>
+          <w:szCs w:val="24"/>
+          <w:lang w:val="en-US"/>
+        </w:rPr>
+      </w:pPr>
+      <w:r>
+        <w:rPr>
+          <w:rFonts w:ascii="Courier New" w:hAnsi="Courier New" w:cs="Courier New"/>
+          <w:color w:val="292D3E"/>
+          <w:sz w:val="24"/>
+          <w:szCs w:val="24"/>
+          <w:shd w:val="clear" w:color="auto" w:fill="5C9EFF"/>
+          <w:lang w:val="en-US"/>
+        </w:rPr>
+        <w:t>docker</w:t>
       </w:r>
       <w:r>
         <w:rPr>
@@ -1938,7 +2023,6 @@
         </w:rPr>
         <w:t xml:space="preserve"> </w:t>
       </w:r>
-      <w:proofErr w:type="spellStart"/>
       <w:r>
         <w:rPr>
           <w:rFonts w:ascii="Courier New" w:hAnsi="Courier New" w:cs="Courier New"/>
@@ -1948,73 +2032,7 @@
           <w:shd w:val="clear" w:color="auto" w:fill="5C9EFF"/>
           <w:lang w:val="en-US"/>
         </w:rPr>
-        <w:t>websockets</w:t>
-      </w:r>
-      <w:proofErr w:type="spellEnd"/>
-      <w:r>
-        <w:rPr>
-          <w:rFonts w:ascii="Courier New" w:hAnsi="Courier New" w:cs="Courier New"/>
-          <w:color w:val="292D3E"/>
-          <w:sz w:val="24"/>
-          <w:szCs w:val="24"/>
-          <w:lang w:val="en-US"/>
-        </w:rPr>
-        <w:t xml:space="preserve"> </w:t>
-      </w:r>
-      <w:proofErr w:type="spellStart"/>
-      <w:r>
-        <w:rPr>
-          <w:rFonts w:ascii="Courier New" w:hAnsi="Courier New" w:cs="Courier New"/>
-          <w:color w:val="292D3E"/>
-          <w:sz w:val="24"/>
-          <w:szCs w:val="24"/>
-          <w:shd w:val="clear" w:color="auto" w:fill="5C9EFF"/>
-          <w:lang w:val="en-US"/>
-        </w:rPr>
-        <w:t>postgresql</w:t>
-      </w:r>
-      <w:proofErr w:type="spellEnd"/>
-      <w:r>
-        <w:rPr>
-          <w:rFonts w:ascii="Courier New" w:hAnsi="Courier New" w:cs="Courier New"/>
-          <w:color w:val="292D3E"/>
-          <w:sz w:val="24"/>
-          <w:szCs w:val="24"/>
-          <w:lang w:val="en-US"/>
-        </w:rPr>
-        <w:t xml:space="preserve"> </w:t>
-      </w:r>
-      <w:r>
-        <w:rPr>
-          <w:rFonts w:ascii="Courier New" w:hAnsi="Courier New" w:cs="Courier New"/>
-          <w:color w:val="292D3E"/>
-          <w:sz w:val="24"/>
-          <w:szCs w:val="24"/>
-          <w:shd w:val="clear" w:color="auto" w:fill="5C9EFF"/>
-          <w:lang w:val="en-US"/>
-        </w:rPr>
-        <w:t>network</w:t>
-      </w:r>
-      <w:r>
-        <w:rPr>
-          <w:rFonts w:ascii="Courier New" w:hAnsi="Courier New" w:cs="Courier New"/>
-          <w:color w:val="292D3E"/>
-          <w:sz w:val="24"/>
-          <w:szCs w:val="24"/>
-          <w:lang w:val="en-US"/>
-        </w:rPr>
-        <w:t xml:space="preserve"> </w:t>
-      </w:r>
-      <w:r>
-        <w:rPr>
-          <w:rFonts w:ascii="Courier New" w:hAnsi="Courier New" w:cs="Courier New"/>
-          <w:color w:val="292D3E"/>
-          <w:sz w:val="24"/>
-          <w:szCs w:val="24"/>
-          <w:shd w:val="clear" w:color="auto" w:fill="5C9EFF"/>
-          <w:lang w:val="en-US"/>
-        </w:rPr>
-        <w:t>burp suite</w:t>
+        <w:t>k8s</w:t>
       </w:r>
     </w:p>
     <w:p>
@@ -2570,7 +2588,7 @@
           <w:sz w:val="24"/>
           <w:szCs w:val="24"/>
         </w:rPr>
-        <w:t>raw-репозиториев</w:t>
+        <w:t>raw</w:t>
       </w:r>
       <w:proofErr w:type="spellEnd"/>
       <w:r>
@@ -2580,7 +2598,7 @@
           <w:sz w:val="24"/>
           <w:szCs w:val="24"/>
         </w:rPr>
-        <w:t xml:space="preserve"> </w:t>
+        <w:t xml:space="preserve">-репозиториев </w:t>
       </w:r>
       <w:proofErr w:type="spellStart"/>
       <w:r>
@@ -2996,7 +3014,7 @@
 </file>
 
 <file path=word/endnotes.xml><?xml version="1.0" encoding="utf-8"?>
-<w:endnotes xmlns:wpc="http://schemas.microsoft.com/office/word/2010/wordprocessingCanvas" xmlns:mc="http://schemas.openxmlformats.org/markup-compatibility/2006" xmlns:o="urn:schemas-microsoft-com:office:office" xmlns:r="http://schemas.openxmlformats.org/officeDocument/2006/relationships" xmlns:m="http://schemas.openxmlformats.org/officeDocument/2006/math" xmlns:v="urn:schemas-microsoft-com:vml" xmlns:wp14="http://schemas.microsoft.com/office/word/2010/wordprocessingDrawing" xmlns:wp="http://schemas.openxmlformats.org/drawingml/2006/wordprocessingDrawing" xmlns:w10="urn:schemas-microsoft-com:office:word" xmlns:w="http://schemas.openxmlformats.org/wordprocessingml/2006/main" xmlns:w14="http://schemas.microsoft.com/office/word/2010/wordml" xmlns:w15="http://schemas.microsoft.com/office/word/2012/wordml" xmlns:wpg="http://schemas.microsoft.com/office/word/2010/wordprocessingGroup" xmlns:wpi="http://schemas.microsoft.com/office/word/2010/wordprocessingInk" xmlns:wne="http://schemas.microsoft.com/office/word/2006/wordml" xmlns:wps="http://schemas.microsoft.com/office/word/2010/wordprocessingShape" mc:Ignorable="w14 w15 wp14">
+<w:endnotes xmlns:wpc="http://schemas.microsoft.com/office/word/2010/wordprocessingCanvas" xmlns:cx="http://schemas.microsoft.com/office/drawing/2014/chartex" xmlns:cx1="http://schemas.microsoft.com/office/drawing/2015/9/8/chartex" xmlns:cx2="http://schemas.microsoft.com/office/drawing/2015/10/21/chartex" xmlns:cx3="http://schemas.microsoft.com/office/drawing/2016/5/9/chartex" xmlns:cx4="http://schemas.microsoft.com/office/drawing/2016/5/10/chartex" xmlns:cx5="http://schemas.microsoft.com/office/drawing/2016/5/11/chartex" xmlns:cx6="http://schemas.microsoft.com/office/drawing/2016/5/12/chartex" xmlns:cx7="http://schemas.microsoft.com/office/drawing/2016/5/13/chartex" xmlns:cx8="http://schemas.microsoft.com/office/drawing/2016/5/14/chartex" xmlns:mc="http://schemas.openxmlformats.org/markup-compatibility/2006" xmlns:aink="http://schemas.microsoft.com/office/drawing/2016/ink" xmlns:am3d="http://schemas.microsoft.com/office/drawing/2017/model3d" xmlns:o="urn:schemas-microsoft-com:office:office" xmlns:oel="http://schemas.microsoft.com/office/2019/extlst" xmlns:r="http://schemas.openxmlformats.org/officeDocument/2006/relationships" xmlns:m="http://schemas.openxmlformats.org/officeDocument/2006/math" xmlns:v="urn:schemas-microsoft-com:vml" xmlns:wp14="http://schemas.microsoft.com/office/word/2010/wordprocessingDrawing" xmlns:wp="http://schemas.openxmlformats.org/drawingml/2006/wordprocessingDrawing" xmlns:w10="urn:schemas-microsoft-com:office:word" xmlns:w="http://schemas.openxmlformats.org/wordprocessingml/2006/main" xmlns:w14="http://schemas.microsoft.com/office/word/2010/wordml" xmlns:w15="http://schemas.microsoft.com/office/word/2012/wordml" xmlns:w16cex="http://schemas.microsoft.com/office/word/2018/wordml/cex" xmlns:w16cid="http://schemas.microsoft.com/office/word/2016/wordml/cid" xmlns:w16="http://schemas.microsoft.com/office/word/2018/wordml" xmlns:w16sdtdh="http://schemas.microsoft.com/office/word/2020/wordml/sdtdatahash" xmlns:w16se="http://schemas.microsoft.com/office/word/2015/wordml/symex" xmlns:wpg="http://schemas.microsoft.com/office/word/2010/wordprocessingGroup" xmlns:wpi="http://schemas.microsoft.com/office/word/2010/wordprocessingInk" xmlns:wne="http://schemas.microsoft.com/office/word/2006/wordml" xmlns:wps="http://schemas.microsoft.com/office/word/2010/wordprocessingShape" mc:Ignorable="w14 w15 w16se w16cid w16 w16cex w16sdtdh wp14">
   <w:endnote w:type="separator" w:id="-1">
     <w:p>
       <w:pPr>
@@ -3021,7 +3039,7 @@
 </file>
 
 <file path=word/footer1.xml><?xml version="1.0" encoding="utf-8"?>
-<w:ftr xmlns:wpc="http://schemas.microsoft.com/office/word/2010/wordprocessingCanvas" xmlns:mc="http://schemas.openxmlformats.org/markup-compatibility/2006" xmlns:o="urn:schemas-microsoft-com:office:office" xmlns:r="http://schemas.openxmlformats.org/officeDocument/2006/relationships" xmlns:m="http://schemas.openxmlformats.org/officeDocument/2006/math" xmlns:v="urn:schemas-microsoft-com:vml" xmlns:wp14="http://schemas.microsoft.com/office/word/2010/wordprocessingDrawing" xmlns:wp="http://schemas.openxmlformats.org/drawingml/2006/wordprocessingDrawing" xmlns:w10="urn:schemas-microsoft-com:office:word" xmlns:w="http://schemas.openxmlformats.org/wordprocessingml/2006/main" xmlns:w14="http://schemas.microsoft.com/office/word/2010/wordml" xmlns:w15="http://schemas.microsoft.com/office/word/2012/wordml" xmlns:wpg="http://schemas.microsoft.com/office/word/2010/wordprocessingGroup" xmlns:wpi="http://schemas.microsoft.com/office/word/2010/wordprocessingInk" xmlns:wne="http://schemas.microsoft.com/office/word/2006/wordml" xmlns:wps="http://schemas.microsoft.com/office/word/2010/wordprocessingShape" mc:Ignorable="w14 w15 wp14">
+<w:ftr xmlns:wpc="http://schemas.microsoft.com/office/word/2010/wordprocessingCanvas" xmlns:cx="http://schemas.microsoft.com/office/drawing/2014/chartex" xmlns:cx1="http://schemas.microsoft.com/office/drawing/2015/9/8/chartex" xmlns:cx2="http://schemas.microsoft.com/office/drawing/2015/10/21/chartex" xmlns:cx3="http://schemas.microsoft.com/office/drawing/2016/5/9/chartex" xmlns:cx4="http://schemas.microsoft.com/office/drawing/2016/5/10/chartex" xmlns:cx5="http://schemas.microsoft.com/office/drawing/2016/5/11/chartex" xmlns:cx6="http://schemas.microsoft.com/office/drawing/2016/5/12/chartex" xmlns:cx7="http://schemas.microsoft.com/office/drawing/2016/5/13/chartex" xmlns:cx8="http://schemas.microsoft.com/office/drawing/2016/5/14/chartex" xmlns:mc="http://schemas.openxmlformats.org/markup-compatibility/2006" xmlns:aink="http://schemas.microsoft.com/office/drawing/2016/ink" xmlns:am3d="http://schemas.microsoft.com/office/drawing/2017/model3d" xmlns:o="urn:schemas-microsoft-com:office:office" xmlns:oel="http://schemas.microsoft.com/office/2019/extlst" xmlns:r="http://schemas.openxmlformats.org/officeDocument/2006/relationships" xmlns:m="http://schemas.openxmlformats.org/officeDocument/2006/math" xmlns:v="urn:schemas-microsoft-com:vml" xmlns:wp14="http://schemas.microsoft.com/office/word/2010/wordprocessingDrawing" xmlns:wp="http://schemas.openxmlformats.org/drawingml/2006/wordprocessingDrawing" xmlns:w10="urn:schemas-microsoft-com:office:word" xmlns:w="http://schemas.openxmlformats.org/wordprocessingml/2006/main" xmlns:w14="http://schemas.microsoft.com/office/word/2010/wordml" xmlns:w15="http://schemas.microsoft.com/office/word/2012/wordml" xmlns:w16cex="http://schemas.microsoft.com/office/word/2018/wordml/cex" xmlns:w16cid="http://schemas.microsoft.com/office/word/2016/wordml/cid" xmlns:w16="http://schemas.microsoft.com/office/word/2018/wordml" xmlns:w16sdtdh="http://schemas.microsoft.com/office/word/2020/wordml/sdtdatahash" xmlns:w16se="http://schemas.microsoft.com/office/word/2015/wordml/symex" xmlns:wpg="http://schemas.microsoft.com/office/word/2010/wordprocessingGroup" xmlns:wpi="http://schemas.microsoft.com/office/word/2010/wordprocessingInk" xmlns:wne="http://schemas.microsoft.com/office/word/2006/wordml" xmlns:wps="http://schemas.microsoft.com/office/word/2010/wordprocessingShape" mc:Ignorable="w14 w15 w16se w16cid w16 w16cex w16sdtdh wp14">
   <w:p>
     <w:pPr>
       <w:pStyle w:val="a7"/>
@@ -3031,7 +3049,7 @@
 </file>
 
 <file path=word/footer2.xml><?xml version="1.0" encoding="utf-8"?>
-<w:ftr xmlns:wpc="http://schemas.microsoft.com/office/word/2010/wordprocessingCanvas" xmlns:mc="http://schemas.openxmlformats.org/markup-compatibility/2006" xmlns:o="urn:schemas-microsoft-com:office:office" xmlns:r="http://schemas.openxmlformats.org/officeDocument/2006/relationships" xmlns:m="http://schemas.openxmlformats.org/officeDocument/2006/math" xmlns:v="urn:schemas-microsoft-com:vml" xmlns:wp14="http://schemas.microsoft.com/office/word/2010/wordprocessingDrawing" xmlns:wp="http://schemas.openxmlformats.org/drawingml/2006/wordprocessingDrawing" xmlns:w10="urn:schemas-microsoft-com:office:word" xmlns:w="http://schemas.openxmlformats.org/wordprocessingml/2006/main" xmlns:w14="http://schemas.microsoft.com/office/word/2010/wordml" xmlns:w15="http://schemas.microsoft.com/office/word/2012/wordml" xmlns:wpg="http://schemas.microsoft.com/office/word/2010/wordprocessingGroup" xmlns:wpi="http://schemas.microsoft.com/office/word/2010/wordprocessingInk" xmlns:wne="http://schemas.microsoft.com/office/word/2006/wordml" xmlns:wps="http://schemas.microsoft.com/office/word/2010/wordprocessingShape" mc:Ignorable="w14 w15 wp14">
+<w:ftr xmlns:wpc="http://schemas.microsoft.com/office/word/2010/wordprocessingCanvas" xmlns:cx="http://schemas.microsoft.com/office/drawing/2014/chartex" xmlns:cx1="http://schemas.microsoft.com/office/drawing/2015/9/8/chartex" xmlns:cx2="http://schemas.microsoft.com/office/drawing/2015/10/21/chartex" xmlns:cx3="http://schemas.microsoft.com/office/drawing/2016/5/9/chartex" xmlns:cx4="http://schemas.microsoft.com/office/drawing/2016/5/10/chartex" xmlns:cx5="http://schemas.microsoft.com/office/drawing/2016/5/11/chartex" xmlns:cx6="http://schemas.microsoft.com/office/drawing/2016/5/12/chartex" xmlns:cx7="http://schemas.microsoft.com/office/drawing/2016/5/13/chartex" xmlns:cx8="http://schemas.microsoft.com/office/drawing/2016/5/14/chartex" xmlns:mc="http://schemas.openxmlformats.org/markup-compatibility/2006" xmlns:aink="http://schemas.microsoft.com/office/drawing/2016/ink" xmlns:am3d="http://schemas.microsoft.com/office/drawing/2017/model3d" xmlns:o="urn:schemas-microsoft-com:office:office" xmlns:oel="http://schemas.microsoft.com/office/2019/extlst" xmlns:r="http://schemas.openxmlformats.org/officeDocument/2006/relationships" xmlns:m="http://schemas.openxmlformats.org/officeDocument/2006/math" xmlns:v="urn:schemas-microsoft-com:vml" xmlns:wp14="http://schemas.microsoft.com/office/word/2010/wordprocessingDrawing" xmlns:wp="http://schemas.openxmlformats.org/drawingml/2006/wordprocessingDrawing" xmlns:w10="urn:schemas-microsoft-com:office:word" xmlns:w="http://schemas.openxmlformats.org/wordprocessingml/2006/main" xmlns:w14="http://schemas.microsoft.com/office/word/2010/wordml" xmlns:w15="http://schemas.microsoft.com/office/word/2012/wordml" xmlns:w16cex="http://schemas.microsoft.com/office/word/2018/wordml/cex" xmlns:w16cid="http://schemas.microsoft.com/office/word/2016/wordml/cid" xmlns:w16="http://schemas.microsoft.com/office/word/2018/wordml" xmlns:w16sdtdh="http://schemas.microsoft.com/office/word/2020/wordml/sdtdatahash" xmlns:w16se="http://schemas.microsoft.com/office/word/2015/wordml/symex" xmlns:wpg="http://schemas.microsoft.com/office/word/2010/wordprocessingGroup" xmlns:wpi="http://schemas.microsoft.com/office/word/2010/wordprocessingInk" xmlns:wne="http://schemas.microsoft.com/office/word/2006/wordml" xmlns:wps="http://schemas.microsoft.com/office/word/2010/wordprocessingShape" mc:Ignorable="w14 w15 w16se w16cid w16 w16cex w16sdtdh wp14">
   <w:p>
     <w:pPr>
       <w:pStyle w:val="a7"/>
@@ -3041,7 +3059,7 @@
 </file>
 
 <file path=word/footer3.xml><?xml version="1.0" encoding="utf-8"?>
-<w:ftr xmlns:wpc="http://schemas.microsoft.com/office/word/2010/wordprocessingCanvas" xmlns:mc="http://schemas.openxmlformats.org/markup-compatibility/2006" xmlns:o="urn:schemas-microsoft-com:office:office" xmlns:r="http://schemas.openxmlformats.org/officeDocument/2006/relationships" xmlns:m="http://schemas.openxmlformats.org/officeDocument/2006/math" xmlns:v="urn:schemas-microsoft-com:vml" xmlns:wp14="http://schemas.microsoft.com/office/word/2010/wordprocessingDrawing" xmlns:wp="http://schemas.openxmlformats.org/drawingml/2006/wordprocessingDrawing" xmlns:w10="urn:schemas-microsoft-com:office:word" xmlns:w="http://schemas.openxmlformats.org/wordprocessingml/2006/main" xmlns:w14="http://schemas.microsoft.com/office/word/2010/wordml" xmlns:w15="http://schemas.microsoft.com/office/word/2012/wordml" xmlns:wpg="http://schemas.microsoft.com/office/word/2010/wordprocessingGroup" xmlns:wpi="http://schemas.microsoft.com/office/word/2010/wordprocessingInk" xmlns:wne="http://schemas.microsoft.com/office/word/2006/wordml" xmlns:wps="http://schemas.microsoft.com/office/word/2010/wordprocessingShape" mc:Ignorable="w14 w15 wp14">
+<w:ftr xmlns:wpc="http://schemas.microsoft.com/office/word/2010/wordprocessingCanvas" xmlns:cx="http://schemas.microsoft.com/office/drawing/2014/chartex" xmlns:cx1="http://schemas.microsoft.com/office/drawing/2015/9/8/chartex" xmlns:cx2="http://schemas.microsoft.com/office/drawing/2015/10/21/chartex" xmlns:cx3="http://schemas.microsoft.com/office/drawing/2016/5/9/chartex" xmlns:cx4="http://schemas.microsoft.com/office/drawing/2016/5/10/chartex" xmlns:cx5="http://schemas.microsoft.com/office/drawing/2016/5/11/chartex" xmlns:cx6="http://schemas.microsoft.com/office/drawing/2016/5/12/chartex" xmlns:cx7="http://schemas.microsoft.com/office/drawing/2016/5/13/chartex" xmlns:cx8="http://schemas.microsoft.com/office/drawing/2016/5/14/chartex" xmlns:mc="http://schemas.openxmlformats.org/markup-compatibility/2006" xmlns:aink="http://schemas.microsoft.com/office/drawing/2016/ink" xmlns:am3d="http://schemas.microsoft.com/office/drawing/2017/model3d" xmlns:o="urn:schemas-microsoft-com:office:office" xmlns:oel="http://schemas.microsoft.com/office/2019/extlst" xmlns:r="http://schemas.openxmlformats.org/officeDocument/2006/relationships" xmlns:m="http://schemas.openxmlformats.org/officeDocument/2006/math" xmlns:v="urn:schemas-microsoft-com:vml" xmlns:wp14="http://schemas.microsoft.com/office/word/2010/wordprocessingDrawing" xmlns:wp="http://schemas.openxmlformats.org/drawingml/2006/wordprocessingDrawing" xmlns:w10="urn:schemas-microsoft-com:office:word" xmlns:w="http://schemas.openxmlformats.org/wordprocessingml/2006/main" xmlns:w14="http://schemas.microsoft.com/office/word/2010/wordml" xmlns:w15="http://schemas.microsoft.com/office/word/2012/wordml" xmlns:w16cex="http://schemas.microsoft.com/office/word/2018/wordml/cex" xmlns:w16cid="http://schemas.microsoft.com/office/word/2016/wordml/cid" xmlns:w16="http://schemas.microsoft.com/office/word/2018/wordml" xmlns:w16sdtdh="http://schemas.microsoft.com/office/word/2020/wordml/sdtdatahash" xmlns:w16se="http://schemas.microsoft.com/office/word/2015/wordml/symex" xmlns:wpg="http://schemas.microsoft.com/office/word/2010/wordprocessingGroup" xmlns:wpi="http://schemas.microsoft.com/office/word/2010/wordprocessingInk" xmlns:wne="http://schemas.microsoft.com/office/word/2006/wordml" xmlns:wps="http://schemas.microsoft.com/office/word/2010/wordprocessingShape" mc:Ignorable="w14 w15 w16se w16cid w16 w16cex w16sdtdh wp14">
   <w:p>
     <w:pPr>
       <w:pStyle w:val="a7"/>
@@ -3051,7 +3069,7 @@
 </file>
 
 <file path=word/footnotes.xml><?xml version="1.0" encoding="utf-8"?>
-<w:footnotes xmlns:wpc="http://schemas.microsoft.com/office/word/2010/wordprocessingCanvas" xmlns:mc="http://schemas.openxmlformats.org/markup-compatibility/2006" xmlns:o="urn:schemas-microsoft-com:office:office" xmlns:r="http://schemas.openxmlformats.org/officeDocument/2006/relationships" xmlns:m="http://schemas.openxmlformats.org/officeDocument/2006/math" xmlns:v="urn:schemas-microsoft-com:vml" xmlns:wp14="http://schemas.microsoft.com/office/word/2010/wordprocessingDrawing" xmlns:wp="http://schemas.openxmlformats.org/drawingml/2006/wordprocessingDrawing" xmlns:w10="urn:schemas-microsoft-com:office:word" xmlns:w="http://schemas.openxmlformats.org/wordprocessingml/2006/main" xmlns:w14="http://schemas.microsoft.com/office/word/2010/wordml" xmlns:w15="http://schemas.microsoft.com/office/word/2012/wordml" xmlns:wpg="http://schemas.microsoft.com/office/word/2010/wordprocessingGroup" xmlns:wpi="http://schemas.microsoft.com/office/word/2010/wordprocessingInk" xmlns:wne="http://schemas.microsoft.com/office/word/2006/wordml" xmlns:wps="http://schemas.microsoft.com/office/word/2010/wordprocessingShape" mc:Ignorable="w14 w15 wp14">
+<w:footnotes xmlns:wpc="http://schemas.microsoft.com/office/word/2010/wordprocessingCanvas" xmlns:cx="http://schemas.microsoft.com/office/drawing/2014/chartex" xmlns:cx1="http://schemas.microsoft.com/office/drawing/2015/9/8/chartex" xmlns:cx2="http://schemas.microsoft.com/office/drawing/2015/10/21/chartex" xmlns:cx3="http://schemas.microsoft.com/office/drawing/2016/5/9/chartex" xmlns:cx4="http://schemas.microsoft.com/office/drawing/2016/5/10/chartex" xmlns:cx5="http://schemas.microsoft.com/office/drawing/2016/5/11/chartex" xmlns:cx6="http://schemas.microsoft.com/office/drawing/2016/5/12/chartex" xmlns:cx7="http://schemas.microsoft.com/office/drawing/2016/5/13/chartex" xmlns:cx8="http://schemas.microsoft.com/office/drawing/2016/5/14/chartex" xmlns:mc="http://schemas.openxmlformats.org/markup-compatibility/2006" xmlns:aink="http://schemas.microsoft.com/office/drawing/2016/ink" xmlns:am3d="http://schemas.microsoft.com/office/drawing/2017/model3d" xmlns:o="urn:schemas-microsoft-com:office:office" xmlns:oel="http://schemas.microsoft.com/office/2019/extlst" xmlns:r="http://schemas.openxmlformats.org/officeDocument/2006/relationships" xmlns:m="http://schemas.openxmlformats.org/officeDocument/2006/math" xmlns:v="urn:schemas-microsoft-com:vml" xmlns:wp14="http://schemas.microsoft.com/office/word/2010/wordprocessingDrawing" xmlns:wp="http://schemas.openxmlformats.org/drawingml/2006/wordprocessingDrawing" xmlns:w10="urn:schemas-microsoft-com:office:word" xmlns:w="http://schemas.openxmlformats.org/wordprocessingml/2006/main" xmlns:w14="http://schemas.microsoft.com/office/word/2010/wordml" xmlns:w15="http://schemas.microsoft.com/office/word/2012/wordml" xmlns:w16cex="http://schemas.microsoft.com/office/word/2018/wordml/cex" xmlns:w16cid="http://schemas.microsoft.com/office/word/2016/wordml/cid" xmlns:w16="http://schemas.microsoft.com/office/word/2018/wordml" xmlns:w16sdtdh="http://schemas.microsoft.com/office/word/2020/wordml/sdtdatahash" xmlns:w16se="http://schemas.microsoft.com/office/word/2015/wordml/symex" xmlns:wpg="http://schemas.microsoft.com/office/word/2010/wordprocessingGroup" xmlns:wpi="http://schemas.microsoft.com/office/word/2010/wordprocessingInk" xmlns:wne="http://schemas.microsoft.com/office/word/2006/wordml" xmlns:wps="http://schemas.microsoft.com/office/word/2010/wordprocessingShape" mc:Ignorable="w14 w15 w16se w16cid w16 w16cex w16sdtdh wp14">
   <w:footnote w:type="separator" w:id="-1">
     <w:p>
       <w:pPr>
@@ -3076,7 +3094,7 @@
 </file>
 
 <file path=word/header1.xml><?xml version="1.0" encoding="utf-8"?>
-<w:hdr xmlns:wpc="http://schemas.microsoft.com/office/word/2010/wordprocessingCanvas" xmlns:mc="http://schemas.openxmlformats.org/markup-compatibility/2006" xmlns:o="urn:schemas-microsoft-com:office:office" xmlns:r="http://schemas.openxmlformats.org/officeDocument/2006/relationships" xmlns:m="http://schemas.openxmlformats.org/officeDocument/2006/math" xmlns:v="urn:schemas-microsoft-com:vml" xmlns:wp14="http://schemas.microsoft.com/office/word/2010/wordprocessingDrawing" xmlns:wp="http://schemas.openxmlformats.org/drawingml/2006/wordprocessingDrawing" xmlns:w10="urn:schemas-microsoft-com:office:word" xmlns:w="http://schemas.openxmlformats.org/wordprocessingml/2006/main" xmlns:w14="http://schemas.microsoft.com/office/word/2010/wordml" xmlns:w15="http://schemas.microsoft.com/office/word/2012/wordml" xmlns:wpg="http://schemas.microsoft.com/office/word/2010/wordprocessingGroup" xmlns:wpi="http://schemas.microsoft.com/office/word/2010/wordprocessingInk" xmlns:wne="http://schemas.microsoft.com/office/word/2006/wordml" xmlns:wps="http://schemas.microsoft.com/office/word/2010/wordprocessingShape" mc:Ignorable="w14 w15 wp14">
+<w:hdr xmlns:wpc="http://schemas.microsoft.com/office/word/2010/wordprocessingCanvas" xmlns:cx="http://schemas.microsoft.com/office/drawing/2014/chartex" xmlns:cx1="http://schemas.microsoft.com/office/drawing/2015/9/8/chartex" xmlns:cx2="http://schemas.microsoft.com/office/drawing/2015/10/21/chartex" xmlns:cx3="http://schemas.microsoft.com/office/drawing/2016/5/9/chartex" xmlns:cx4="http://schemas.microsoft.com/office/drawing/2016/5/10/chartex" xmlns:cx5="http://schemas.microsoft.com/office/drawing/2016/5/11/chartex" xmlns:cx6="http://schemas.microsoft.com/office/drawing/2016/5/12/chartex" xmlns:cx7="http://schemas.microsoft.com/office/drawing/2016/5/13/chartex" xmlns:cx8="http://schemas.microsoft.com/office/drawing/2016/5/14/chartex" xmlns:mc="http://schemas.openxmlformats.org/markup-compatibility/2006" xmlns:aink="http://schemas.microsoft.com/office/drawing/2016/ink" xmlns:am3d="http://schemas.microsoft.com/office/drawing/2017/model3d" xmlns:o="urn:schemas-microsoft-com:office:office" xmlns:oel="http://schemas.microsoft.com/office/2019/extlst" xmlns:r="http://schemas.openxmlformats.org/officeDocument/2006/relationships" xmlns:m="http://schemas.openxmlformats.org/officeDocument/2006/math" xmlns:v="urn:schemas-microsoft-com:vml" xmlns:wp14="http://schemas.microsoft.com/office/word/2010/wordprocessingDrawing" xmlns:wp="http://schemas.openxmlformats.org/drawingml/2006/wordprocessingDrawing" xmlns:w10="urn:schemas-microsoft-com:office:word" xmlns:w="http://schemas.openxmlformats.org/wordprocessingml/2006/main" xmlns:w14="http://schemas.microsoft.com/office/word/2010/wordml" xmlns:w15="http://schemas.microsoft.com/office/word/2012/wordml" xmlns:w16cex="http://schemas.microsoft.com/office/word/2018/wordml/cex" xmlns:w16cid="http://schemas.microsoft.com/office/word/2016/wordml/cid" xmlns:w16="http://schemas.microsoft.com/office/word/2018/wordml" xmlns:w16sdtdh="http://schemas.microsoft.com/office/word/2020/wordml/sdtdatahash" xmlns:w16se="http://schemas.microsoft.com/office/word/2015/wordml/symex" xmlns:wpg="http://schemas.microsoft.com/office/word/2010/wordprocessingGroup" xmlns:wpi="http://schemas.microsoft.com/office/word/2010/wordprocessingInk" xmlns:wne="http://schemas.microsoft.com/office/word/2006/wordml" xmlns:wps="http://schemas.microsoft.com/office/word/2010/wordprocessingShape" mc:Ignorable="w14 w15 w16se w16cid w16 w16cex w16sdtdh wp14">
   <w:p>
     <w:pPr>
       <w:pStyle w:val="a5"/>
@@ -3086,7 +3104,7 @@
 </file>
 
 <file path=word/header2.xml><?xml version="1.0" encoding="utf-8"?>
-<w:hdr xmlns:wpc="http://schemas.microsoft.com/office/word/2010/wordprocessingCanvas" xmlns:mc="http://schemas.openxmlformats.org/markup-compatibility/2006" xmlns:o="urn:schemas-microsoft-com:office:office" xmlns:r="http://schemas.openxmlformats.org/officeDocument/2006/relationships" xmlns:m="http://schemas.openxmlformats.org/officeDocument/2006/math" xmlns:v="urn:schemas-microsoft-com:vml" xmlns:wp14="http://schemas.microsoft.com/office/word/2010/wordprocessingDrawing" xmlns:wp="http://schemas.openxmlformats.org/drawingml/2006/wordprocessingDrawing" xmlns:w10="urn:schemas-microsoft-com:office:word" xmlns:w="http://schemas.openxmlformats.org/wordprocessingml/2006/main" xmlns:w14="http://schemas.microsoft.com/office/word/2010/wordml" xmlns:w15="http://schemas.microsoft.com/office/word/2012/wordml" xmlns:wpg="http://schemas.microsoft.com/office/word/2010/wordprocessingGroup" xmlns:wpi="http://schemas.microsoft.com/office/word/2010/wordprocessingInk" xmlns:wne="http://schemas.microsoft.com/office/word/2006/wordml" xmlns:wps="http://schemas.microsoft.com/office/word/2010/wordprocessingShape" mc:Ignorable="w14 w15 wp14">
+<w:hdr xmlns:wpc="http://schemas.microsoft.com/office/word/2010/wordprocessingCanvas" xmlns:cx="http://schemas.microsoft.com/office/drawing/2014/chartex" xmlns:cx1="http://schemas.microsoft.com/office/drawing/2015/9/8/chartex" xmlns:cx2="http://schemas.microsoft.com/office/drawing/2015/10/21/chartex" xmlns:cx3="http://schemas.microsoft.com/office/drawing/2016/5/9/chartex" xmlns:cx4="http://schemas.microsoft.com/office/drawing/2016/5/10/chartex" xmlns:cx5="http://schemas.microsoft.com/office/drawing/2016/5/11/chartex" xmlns:cx6="http://schemas.microsoft.com/office/drawing/2016/5/12/chartex" xmlns:cx7="http://schemas.microsoft.com/office/drawing/2016/5/13/chartex" xmlns:cx8="http://schemas.microsoft.com/office/drawing/2016/5/14/chartex" xmlns:mc="http://schemas.openxmlformats.org/markup-compatibility/2006" xmlns:aink="http://schemas.microsoft.com/office/drawing/2016/ink" xmlns:am3d="http://schemas.microsoft.com/office/drawing/2017/model3d" xmlns:o="urn:schemas-microsoft-com:office:office" xmlns:oel="http://schemas.microsoft.com/office/2019/extlst" xmlns:r="http://schemas.openxmlformats.org/officeDocument/2006/relationships" xmlns:m="http://schemas.openxmlformats.org/officeDocument/2006/math" xmlns:v="urn:schemas-microsoft-com:vml" xmlns:wp14="http://schemas.microsoft.com/office/word/2010/wordprocessingDrawing" xmlns:wp="http://schemas.openxmlformats.org/drawingml/2006/wordprocessingDrawing" xmlns:w10="urn:schemas-microsoft-com:office:word" xmlns:w="http://schemas.openxmlformats.org/wordprocessingml/2006/main" xmlns:w14="http://schemas.microsoft.com/office/word/2010/wordml" xmlns:w15="http://schemas.microsoft.com/office/word/2012/wordml" xmlns:w16cex="http://schemas.microsoft.com/office/word/2018/wordml/cex" xmlns:w16cid="http://schemas.microsoft.com/office/word/2016/wordml/cid" xmlns:w16="http://schemas.microsoft.com/office/word/2018/wordml" xmlns:w16sdtdh="http://schemas.microsoft.com/office/word/2020/wordml/sdtdatahash" xmlns:w16se="http://schemas.microsoft.com/office/word/2015/wordml/symex" xmlns:wpg="http://schemas.microsoft.com/office/word/2010/wordprocessingGroup" xmlns:wpi="http://schemas.microsoft.com/office/word/2010/wordprocessingInk" xmlns:wne="http://schemas.microsoft.com/office/word/2006/wordml" xmlns:wps="http://schemas.microsoft.com/office/word/2010/wordprocessingShape" mc:Ignorable="w14 w15 w16se w16cid w16 w16cex w16sdtdh wp14">
   <w:p>
     <w:pPr>
       <w:pStyle w:val="a5"/>
@@ -3096,7 +3114,7 @@
 </file>
 
 <file path=word/header3.xml><?xml version="1.0" encoding="utf-8"?>
-<w:hdr xmlns:wpc="http://schemas.microsoft.com/office/word/2010/wordprocessingCanvas" xmlns:mc="http://schemas.openxmlformats.org/markup-compatibility/2006" xmlns:o="urn:schemas-microsoft-com:office:office" xmlns:r="http://schemas.openxmlformats.org/officeDocument/2006/relationships" xmlns:m="http://schemas.openxmlformats.org/officeDocument/2006/math" xmlns:v="urn:schemas-microsoft-com:vml" xmlns:wp14="http://schemas.microsoft.com/office/word/2010/wordprocessingDrawing" xmlns:wp="http://schemas.openxmlformats.org/drawingml/2006/wordprocessingDrawing" xmlns:w10="urn:schemas-microsoft-com:office:word" xmlns:w="http://schemas.openxmlformats.org/wordprocessingml/2006/main" xmlns:w14="http://schemas.microsoft.com/office/word/2010/wordml" xmlns:w15="http://schemas.microsoft.com/office/word/2012/wordml" xmlns:wpg="http://schemas.microsoft.com/office/word/2010/wordprocessingGroup" xmlns:wpi="http://schemas.microsoft.com/office/word/2010/wordprocessingInk" xmlns:wne="http://schemas.microsoft.com/office/word/2006/wordml" xmlns:wps="http://schemas.microsoft.com/office/word/2010/wordprocessingShape" mc:Ignorable="w14 w15 wp14">
+<w:hdr xmlns:wpc="http://schemas.microsoft.com/office/word/2010/wordprocessingCanvas" xmlns:cx="http://schemas.microsoft.com/office/drawing/2014/chartex" xmlns:cx1="http://schemas.microsoft.com/office/drawing/2015/9/8/chartex" xmlns:cx2="http://schemas.microsoft.com/office/drawing/2015/10/21/chartex" xmlns:cx3="http://schemas.microsoft.com/office/drawing/2016/5/9/chartex" xmlns:cx4="http://schemas.microsoft.com/office/drawing/2016/5/10/chartex" xmlns:cx5="http://schemas.microsoft.com/office/drawing/2016/5/11/chartex" xmlns:cx6="http://schemas.microsoft.com/office/drawing/2016/5/12/chartex" xmlns:cx7="http://schemas.microsoft.com/office/drawing/2016/5/13/chartex" xmlns:cx8="http://schemas.microsoft.com/office/drawing/2016/5/14/chartex" xmlns:mc="http://schemas.openxmlformats.org/markup-compatibility/2006" xmlns:aink="http://schemas.microsoft.com/office/drawing/2016/ink" xmlns:am3d="http://schemas.microsoft.com/office/drawing/2017/model3d" xmlns:o="urn:schemas-microsoft-com:office:office" xmlns:oel="http://schemas.microsoft.com/office/2019/extlst" xmlns:r="http://schemas.openxmlformats.org/officeDocument/2006/relationships" xmlns:m="http://schemas.openxmlformats.org/officeDocument/2006/math" xmlns:v="urn:schemas-microsoft-com:vml" xmlns:wp14="http://schemas.microsoft.com/office/word/2010/wordprocessingDrawing" xmlns:wp="http://schemas.openxmlformats.org/drawingml/2006/wordprocessingDrawing" xmlns:w10="urn:schemas-microsoft-com:office:word" xmlns:w="http://schemas.openxmlformats.org/wordprocessingml/2006/main" xmlns:w14="http://schemas.microsoft.com/office/word/2010/wordml" xmlns:w15="http://schemas.microsoft.com/office/word/2012/wordml" xmlns:w16cex="http://schemas.microsoft.com/office/word/2018/wordml/cex" xmlns:w16cid="http://schemas.microsoft.com/office/word/2016/wordml/cid" xmlns:w16="http://schemas.microsoft.com/office/word/2018/wordml" xmlns:w16sdtdh="http://schemas.microsoft.com/office/word/2020/wordml/sdtdatahash" xmlns:w16se="http://schemas.microsoft.com/office/word/2015/wordml/symex" xmlns:wpg="http://schemas.microsoft.com/office/word/2010/wordprocessingGroup" xmlns:wpi="http://schemas.microsoft.com/office/word/2010/wordprocessingInk" xmlns:wne="http://schemas.microsoft.com/office/word/2006/wordml" xmlns:wps="http://schemas.microsoft.com/office/word/2010/wordprocessingShape" mc:Ignorable="w14 w15 w16se w16cid w16 w16cex w16sdtdh wp14">
   <w:p>
     <w:pPr>
       <w:pStyle w:val="a5"/>
@@ -3106,8 +3124,8 @@
 </file>
 
 <file path=word/numbering.xml><?xml version="1.0" encoding="utf-8"?>
-<w:numbering xmlns:wpc="http://schemas.microsoft.com/office/word/2010/wordprocessingCanvas" xmlns:mc="http://schemas.openxmlformats.org/markup-compatibility/2006" xmlns:o="urn:schemas-microsoft-com:office:office" xmlns:r="http://schemas.openxmlformats.org/officeDocument/2006/relationships" xmlns:m="http://schemas.openxmlformats.org/officeDocument/2006/math" xmlns:v="urn:schemas-microsoft-com:vml" xmlns:wp14="http://schemas.microsoft.com/office/word/2010/wordprocessingDrawing" xmlns:wp="http://schemas.openxmlformats.org/drawingml/2006/wordprocessingDrawing" xmlns:w10="urn:schemas-microsoft-com:office:word" xmlns:w="http://schemas.openxmlformats.org/wordprocessingml/2006/main" xmlns:w14="http://schemas.microsoft.com/office/word/2010/wordml" xmlns:w15="http://schemas.microsoft.com/office/word/2012/wordml" xmlns:wpg="http://schemas.microsoft.com/office/word/2010/wordprocessingGroup" xmlns:wpi="http://schemas.microsoft.com/office/word/2010/wordprocessingInk" xmlns:wne="http://schemas.microsoft.com/office/word/2006/wordml" xmlns:wps="http://schemas.microsoft.com/office/word/2010/wordprocessingShape" mc:Ignorable="w14 w15 wp14">
-  <w:abstractNum w:abstractNumId="0">
+<w:numbering xmlns:wpc="http://schemas.microsoft.com/office/word/2010/wordprocessingCanvas" xmlns:cx="http://schemas.microsoft.com/office/drawing/2014/chartex" xmlns:cx1="http://schemas.microsoft.com/office/drawing/2015/9/8/chartex" xmlns:cx2="http://schemas.microsoft.com/office/drawing/2015/10/21/chartex" xmlns:cx3="http://schemas.microsoft.com/office/drawing/2016/5/9/chartex" xmlns:cx4="http://schemas.microsoft.com/office/drawing/2016/5/10/chartex" xmlns:cx5="http://schemas.microsoft.com/office/drawing/2016/5/11/chartex" xmlns:cx6="http://schemas.microsoft.com/office/drawing/2016/5/12/chartex" xmlns:cx7="http://schemas.microsoft.com/office/drawing/2016/5/13/chartex" xmlns:cx8="http://schemas.microsoft.com/office/drawing/2016/5/14/chartex" xmlns:mc="http://schemas.openxmlformats.org/markup-compatibility/2006" xmlns:aink="http://schemas.microsoft.com/office/drawing/2016/ink" xmlns:am3d="http://schemas.microsoft.com/office/drawing/2017/model3d" xmlns:o="urn:schemas-microsoft-com:office:office" xmlns:oel="http://schemas.microsoft.com/office/2019/extlst" xmlns:r="http://schemas.openxmlformats.org/officeDocument/2006/relationships" xmlns:m="http://schemas.openxmlformats.org/officeDocument/2006/math" xmlns:v="urn:schemas-microsoft-com:vml" xmlns:wp14="http://schemas.microsoft.com/office/word/2010/wordprocessingDrawing" xmlns:wp="http://schemas.openxmlformats.org/drawingml/2006/wordprocessingDrawing" xmlns:w10="urn:schemas-microsoft-com:office:word" xmlns:w="http://schemas.openxmlformats.org/wordprocessingml/2006/main" xmlns:w14="http://schemas.microsoft.com/office/word/2010/wordml" xmlns:w15="http://schemas.microsoft.com/office/word/2012/wordml" xmlns:w16cex="http://schemas.microsoft.com/office/word/2018/wordml/cex" xmlns:w16cid="http://schemas.microsoft.com/office/word/2016/wordml/cid" xmlns:w16="http://schemas.microsoft.com/office/word/2018/wordml" xmlns:w16sdtdh="http://schemas.microsoft.com/office/word/2020/wordml/sdtdatahash" xmlns:w16se="http://schemas.microsoft.com/office/word/2015/wordml/symex" xmlns:wpg="http://schemas.microsoft.com/office/word/2010/wordprocessingGroup" xmlns:wpi="http://schemas.microsoft.com/office/word/2010/wordprocessingInk" xmlns:wne="http://schemas.microsoft.com/office/word/2006/wordml" xmlns:wps="http://schemas.microsoft.com/office/word/2010/wordprocessingShape" mc:Ignorable="w14 w15 w16se w16cid w16 w16cex w16sdtdh wp14">
+  <w:abstractNum w:abstractNumId="0" w15:restartNumberingAfterBreak="0">
     <w:nsid w:val="2A7F08D8"/>
     <w:multiLevelType w:val="hybridMultilevel"/>
     <w:tmpl w:val="B774885E"/>
@@ -3220,14 +3238,14 @@
       </w:rPr>
     </w:lvl>
   </w:abstractNum>
-  <w:num w:numId="1">
+  <w:num w:numId="1" w16cid:durableId="367335808">
     <w:abstractNumId w:val="0"/>
   </w:num>
 </w:numbering>
 </file>
 
 <file path=word/styles.xml><?xml version="1.0" encoding="utf-8"?>
-<w:styles xmlns:mc="http://schemas.openxmlformats.org/markup-compatibility/2006" xmlns:r="http://schemas.openxmlformats.org/officeDocument/2006/relationships" xmlns:w="http://schemas.openxmlformats.org/wordprocessingml/2006/main" xmlns:w14="http://schemas.microsoft.com/office/word/2010/wordml" xmlns:w15="http://schemas.microsoft.com/office/word/2012/wordml" mc:Ignorable="w14 w15">
+<w:styles xmlns:mc="http://schemas.openxmlformats.org/markup-compatibility/2006" xmlns:r="http://schemas.openxmlformats.org/officeDocument/2006/relationships" xmlns:w="http://schemas.openxmlformats.org/wordprocessingml/2006/main" xmlns:w14="http://schemas.microsoft.com/office/word/2010/wordml" xmlns:w15="http://schemas.microsoft.com/office/word/2012/wordml" xmlns:w16cex="http://schemas.microsoft.com/office/word/2018/wordml/cex" xmlns:w16cid="http://schemas.microsoft.com/office/word/2016/wordml/cid" xmlns:w16="http://schemas.microsoft.com/office/word/2018/wordml" xmlns:w16sdtdh="http://schemas.microsoft.com/office/word/2020/wordml/sdtdatahash" xmlns:w16se="http://schemas.microsoft.com/office/word/2015/wordml/symex" mc:Ignorable="w14 w15 w16se w16cid w16 w16cex w16sdtdh">
   <w:docDefaults>
     <w:rPrDefault>
       <w:rPr>
@@ -3243,7 +3261,7 @@
       </w:pPr>
     </w:pPrDefault>
   </w:docDefaults>
-  <w:latentStyles w:defLockedState="0" w:defUIPriority="99" w:defSemiHidden="0" w:defUnhideWhenUsed="0" w:defQFormat="0" w:count="371">
+  <w:latentStyles w:defLockedState="0" w:defUIPriority="99" w:defSemiHidden="0" w:defUnhideWhenUsed="0" w:defQFormat="0" w:count="376">
     <w:lsdException w:name="Normal" w:uiPriority="0" w:qFormat="1"/>
     <w:lsdException w:name="heading 1" w:uiPriority="9" w:qFormat="1"/>
     <w:lsdException w:name="heading 2" w:semiHidden="1" w:uiPriority="9" w:unhideWhenUsed="1" w:qFormat="1"/>
@@ -3615,6 +3633,11 @@
     <w:lsdException w:name="List Table 5 Dark Accent 6" w:uiPriority="50"/>
     <w:lsdException w:name="List Table 6 Colorful Accent 6" w:uiPriority="51"/>
     <w:lsdException w:name="List Table 7 Colorful Accent 6" w:uiPriority="52"/>
+    <w:lsdException w:name="Mention" w:semiHidden="1" w:unhideWhenUsed="1"/>
+    <w:lsdException w:name="Smart Hyperlink" w:semiHidden="1" w:unhideWhenUsed="1"/>
+    <w:lsdException w:name="Hashtag" w:semiHidden="1" w:unhideWhenUsed="1"/>
+    <w:lsdException w:name="Unresolved Mention" w:semiHidden="1" w:unhideWhenUsed="1"/>
+    <w:lsdException w:name="Smart Link" w:semiHidden="1" w:unhideWhenUsed="1"/>
   </w:latentStyles>
   <w:style w:type="paragraph" w:default="1" w:styleId="a">
     <w:name w:val="Normal"/>
@@ -3714,8 +3737,8 @@
     <w:uiPriority w:val="99"/>
     <w:rsid w:val="004F43DA"/>
   </w:style>
-  <w:style w:type="character" w:customStyle="1" w:styleId="UnresolvedMention">
-    <w:name w:val="Unresolved Mention"/>
+  <w:style w:type="character" w:customStyle="1" w:styleId="1">
+    <w:name w:val="Неразрешенное упоминание1"/>
     <w:basedOn w:val="a0"/>
     <w:uiPriority w:val="99"/>
     <w:semiHidden/>
